--- a/output/example_mcqs.docx
+++ b/output/example_mcqs.docx
@@ -5,7 +5,8 @@
     <w:p>
       <w:pPr>
         <w:bidi w:val="0"/>
-        <w:spacing w:after="0"/>
+        <w:spacing w:after="60" w:before="0" w:line="240" w:lineRule="auto"/>
+        <w:jc w:val="left"/>
         <w:rPr>
           <w:noProof/>
           <w:rtl/>
@@ -83,7 +84,7 @@
                                 <w:sz w:val="96"/>
                                 <w:szCs w:val="96"/>
                               </w:rPr>
-                              <w:t xml:space="preserve">example</w:t>
+                              <w:t xml:space="preserve">EXAMPLE</w:t>
                             </w:r>
                           </w:p>
                         </w:txbxContent>
@@ -137,7 +138,7 @@
                           <w:sz w:val="96"/>
                           <w:szCs w:val="96"/>
                         </w:rPr>
-                        <w:t xml:space="preserve">example</w:t>
+                        <w:t xml:space="preserve">EXAMPLE</w:t>
                       </w:r>
                     </w:p>
                   </w:txbxContent>
@@ -329,7 +330,8 @@
     <w:p>
       <w:pPr>
         <w:bidi w:val="0"/>
-        <w:spacing w:after="0"/>
+        <w:spacing w:after="60" w:before="0" w:line="240" w:lineRule="auto"/>
+        <w:jc w:val="left"/>
         <w:rPr>
           <w:noProof/>
           <w:rtl/>
@@ -822,7 +824,7 @@
                                 <w:sz w:val="32"/>
                                 <w:szCs w:val="32"/>
                               </w:rPr>
-                              <w:t xml:space="preserve">"example"</w:t>
+                              <w:t xml:space="preserve">EXAMPLE</w:t>
                             </w:r>
                             <w:r>
                               <w:rPr>
@@ -1406,7 +1408,6 @@
                               </w:rPr>
                               <w:t xml:space="preserve">باداه </w:t>
                             </w:r>
-                            <w:proofErr w:type="spellStart"/>
                             <w:r>
                               <w:rPr>
                                 <w:rFonts w:ascii="IBM Plex Sans Arabic" w:hAnsi="IBM Plex Sans Arabic" w:cs="IBM Plex Sans Arabic"/>
@@ -1416,7 +1417,6 @@
                               </w:rPr>
                               <w:t>MedSense</w:t>
                             </w:r>
-                            <w:proofErr w:type="spellEnd"/>
                             <w:r>
                               <w:rPr>
                                 <w:rFonts w:ascii="IBM Plex Sans Arabic" w:hAnsi="IBM Plex Sans Arabic" w:cs="IBM Plex Sans Arabic"/>
@@ -1424,7 +1424,7 @@
                                 <w:sz w:val="32"/>
                                 <w:szCs w:val="32"/>
                               </w:rPr>
-                              <w:t xml:space="preserve"> </w:t>
+                              <w:t>-</w:t>
                             </w:r>
                             <w:r>
                               <w:rPr>
@@ -1763,27 +1763,17 @@
                                 <w:szCs w:val="32"/>
                                 <w:rtl/>
                               </w:rPr>
-                              <w:t>حيث</w:t>
-                            </w:r>
-                            <w:r>
-                              <w:rPr>
-                                <w:rFonts w:ascii="IBM Plex Sans Arabic" w:hAnsi="IBM Plex Sans Arabic" w:cs="IBM Plex Sans Arabic"/>
-                                <w:color w:val="FFFFFF" w:themeColor="background1"/>
-                                <w:sz w:val="32"/>
-                                <w:szCs w:val="32"/>
-                                <w:rtl/>
-                              </w:rPr>
-                              <w:t xml:space="preserve"> </w:t>
-                            </w:r>
-                            <w:r>
-                              <w:rPr>
-                                <w:rFonts w:ascii="IBM Plex Sans Arabic" w:hAnsi="IBM Plex Sans Arabic" w:cs="IBM Plex Sans Arabic" w:hint="cs"/>
-                                <w:color w:val="FFFFFF" w:themeColor="background1"/>
-                                <w:sz w:val="32"/>
-                                <w:szCs w:val="32"/>
-                                <w:rtl/>
-                              </w:rPr>
-                              <w:t>قمت</w:t>
+                              <w:t>و</w:t>
+                            </w:r>
+                            <w:r>
+                              <w:rPr>
+                                <w:rFonts w:ascii="IBM Plex Sans Arabic" w:hAnsi="IBM Plex Sans Arabic" w:cs="IBM Plex Sans Arabic" w:hint="cs"/>
+                                <w:color w:val="FFFFFF" w:themeColor="background1"/>
+                                <w:sz w:val="32"/>
+                                <w:szCs w:val="32"/>
+                                <w:rtl/>
+                              </w:rPr>
+                              <w:t>من ثم</w:t>
                             </w:r>
                             <w:r>
                               <w:rPr>
@@ -1965,19 +1955,28 @@
                                 <w:sz w:val="32"/>
                                 <w:szCs w:val="32"/>
                                 <w:u w:val="single"/>
-                                <w:rtl/>
                               </w:rPr>
                             </w:pPr>
                             <w:r>
                               <w:rPr>
-                                <w:rFonts w:ascii="IBM Plex Sans Arabic" w:hAnsi="IBM Plex Sans Arabic" w:cs="IBM Plex Sans Arabic" w:hint="cs"/>
+                                <w:rFonts w:ascii="IBM Plex Sans Arabic" w:hAnsi="IBM Plex Sans Arabic" w:cs="IBM Plex Sans Arabic"/>
                                 <w:color w:val="FFD700"/>
                                 <w:sz w:val="32"/>
                                 <w:szCs w:val="32"/>
                                 <w:u w:val="single"/>
                                 <w:rtl/>
                               </w:rPr>
-                              <w:t>وقد</w:t>
+                              <w:t>وقد تم مراجعة هذا الملف للتأكد من دقته،</w:t>
+                            </w:r>
+                            <w:r>
+                              <w:rPr>
+                                <w:rFonts w:ascii="IBM Plex Sans Arabic" w:hAnsi="IBM Plex Sans Arabic" w:cs="IBM Plex Sans Arabic"/>
+                                <w:color w:val="FFFFFF" w:themeColor="background1"/>
+                                <w:sz w:val="32"/>
+                                <w:szCs w:val="32"/>
+                                <w:rtl/>
+                              </w:rPr>
+                              <w:t xml:space="preserve"> </w:t>
                             </w:r>
                             <w:r>
                               <w:rPr>
@@ -1988,369 +1987,7 @@
                                 <w:u w:val="single"/>
                                 <w:rtl/>
                               </w:rPr>
-                              <w:t xml:space="preserve"> </w:t>
-                            </w:r>
-                            <w:r>
-                              <w:rPr>
-                                <w:rFonts w:ascii="IBM Plex Sans Arabic" w:hAnsi="IBM Plex Sans Arabic" w:cs="IBM Plex Sans Arabic" w:hint="cs"/>
-                                <w:color w:val="FFD700"/>
-                                <w:sz w:val="32"/>
-                                <w:szCs w:val="32"/>
-                                <w:u w:val="single"/>
-                                <w:rtl/>
-                              </w:rPr>
-                              <w:t>تم</w:t>
-                            </w:r>
-                            <w:r>
-                              <w:rPr>
-                                <w:rFonts w:ascii="IBM Plex Sans Arabic" w:hAnsi="IBM Plex Sans Arabic" w:cs="IBM Plex Sans Arabic"/>
-                                <w:color w:val="FFD700"/>
-                                <w:sz w:val="32"/>
-                                <w:szCs w:val="32"/>
-                                <w:u w:val="single"/>
-                                <w:rtl/>
-                              </w:rPr>
-                              <w:t xml:space="preserve"> </w:t>
-                            </w:r>
-                            <w:r>
-                              <w:rPr>
-                                <w:rFonts w:ascii="IBM Plex Sans Arabic" w:hAnsi="IBM Plex Sans Arabic" w:cs="IBM Plex Sans Arabic" w:hint="cs"/>
-                                <w:color w:val="FFD700"/>
-                                <w:sz w:val="32"/>
-                                <w:szCs w:val="32"/>
-                                <w:u w:val="single"/>
-                                <w:rtl/>
-                              </w:rPr>
-                              <w:t>مراجعة</w:t>
-                            </w:r>
-                            <w:r>
-                              <w:rPr>
-                                <w:rFonts w:ascii="IBM Plex Sans Arabic" w:hAnsi="IBM Plex Sans Arabic" w:cs="IBM Plex Sans Arabic"/>
-                                <w:color w:val="FFD700"/>
-                                <w:sz w:val="32"/>
-                                <w:szCs w:val="32"/>
-                                <w:u w:val="single"/>
-                                <w:rtl/>
-                              </w:rPr>
-                              <w:t xml:space="preserve"> </w:t>
-                            </w:r>
-                            <w:r>
-                              <w:rPr>
-                                <w:rFonts w:ascii="IBM Plex Sans Arabic" w:hAnsi="IBM Plex Sans Arabic" w:cs="IBM Plex Sans Arabic" w:hint="cs"/>
-                                <w:color w:val="FFD700"/>
-                                <w:sz w:val="32"/>
-                                <w:szCs w:val="32"/>
-                                <w:u w:val="single"/>
-                                <w:rtl/>
-                              </w:rPr>
-                              <w:t>جميع</w:t>
-                            </w:r>
-                            <w:r>
-                              <w:rPr>
-                                <w:rFonts w:ascii="IBM Plex Sans Arabic" w:hAnsi="IBM Plex Sans Arabic" w:cs="IBM Plex Sans Arabic"/>
-                                <w:color w:val="FFD700"/>
-                                <w:sz w:val="32"/>
-                                <w:szCs w:val="32"/>
-                                <w:u w:val="single"/>
-                                <w:rtl/>
-                              </w:rPr>
-                              <w:t xml:space="preserve"> </w:t>
-                            </w:r>
-                            <w:r>
-                              <w:rPr>
-                                <w:rFonts w:ascii="IBM Plex Sans Arabic" w:hAnsi="IBM Plex Sans Arabic" w:cs="IBM Plex Sans Arabic" w:hint="cs"/>
-                                <w:color w:val="FFD700"/>
-                                <w:sz w:val="32"/>
-                                <w:szCs w:val="32"/>
-                                <w:u w:val="single"/>
-                                <w:rtl/>
-                              </w:rPr>
-                              <w:t>الأسئلة</w:t>
-                            </w:r>
-                            <w:r>
-                              <w:rPr>
-                                <w:rFonts w:ascii="IBM Plex Sans Arabic" w:hAnsi="IBM Plex Sans Arabic" w:cs="IBM Plex Sans Arabic"/>
-                                <w:color w:val="FFD700"/>
-                                <w:sz w:val="32"/>
-                                <w:szCs w:val="32"/>
-                                <w:u w:val="single"/>
-                                <w:rtl/>
-                              </w:rPr>
-                              <w:t xml:space="preserve"> </w:t>
-                            </w:r>
-                            <w:r>
-                              <w:rPr>
-                                <w:rFonts w:ascii="IBM Plex Sans Arabic" w:hAnsi="IBM Plex Sans Arabic" w:cs="IBM Plex Sans Arabic" w:hint="cs"/>
-                                <w:color w:val="FFD700"/>
-                                <w:sz w:val="32"/>
-                                <w:szCs w:val="32"/>
-                                <w:u w:val="single"/>
-                                <w:rtl/>
-                              </w:rPr>
-                              <w:t>للتأكد</w:t>
-                            </w:r>
-                            <w:r>
-                              <w:rPr>
-                                <w:rFonts w:ascii="IBM Plex Sans Arabic" w:hAnsi="IBM Plex Sans Arabic" w:cs="IBM Plex Sans Arabic"/>
-                                <w:color w:val="FFD700"/>
-                                <w:sz w:val="32"/>
-                                <w:szCs w:val="32"/>
-                                <w:u w:val="single"/>
-                                <w:rtl/>
-                              </w:rPr>
-                              <w:t xml:space="preserve"> </w:t>
-                            </w:r>
-                            <w:r>
-                              <w:rPr>
-                                <w:rFonts w:ascii="IBM Plex Sans Arabic" w:hAnsi="IBM Plex Sans Arabic" w:cs="IBM Plex Sans Arabic" w:hint="cs"/>
-                                <w:color w:val="FFD700"/>
-                                <w:sz w:val="32"/>
-                                <w:szCs w:val="32"/>
-                                <w:u w:val="single"/>
-                                <w:rtl/>
-                              </w:rPr>
-                              <w:t>من</w:t>
-                            </w:r>
-                            <w:r>
-                              <w:rPr>
-                                <w:rFonts w:ascii="IBM Plex Sans Arabic" w:hAnsi="IBM Plex Sans Arabic" w:cs="IBM Plex Sans Arabic"/>
-                                <w:color w:val="FFD700"/>
-                                <w:sz w:val="32"/>
-                                <w:szCs w:val="32"/>
-                                <w:u w:val="single"/>
-                                <w:rtl/>
-                              </w:rPr>
-                              <w:t xml:space="preserve"> </w:t>
-                            </w:r>
-                            <w:r>
-                              <w:rPr>
-                                <w:rFonts w:ascii="IBM Plex Sans Arabic" w:hAnsi="IBM Plex Sans Arabic" w:cs="IBM Plex Sans Arabic" w:hint="cs"/>
-                                <w:color w:val="FFD700"/>
-                                <w:sz w:val="32"/>
-                                <w:szCs w:val="32"/>
-                                <w:u w:val="single"/>
-                                <w:rtl/>
-                              </w:rPr>
-                              <w:t>دقتها</w:t>
-                            </w:r>
-                            <w:r>
-                              <w:rPr>
-                                <w:rFonts w:ascii="IBM Plex Sans Arabic" w:hAnsi="IBM Plex Sans Arabic" w:cs="IBM Plex Sans Arabic"/>
-                                <w:color w:val="FFD700"/>
-                                <w:sz w:val="32"/>
-                                <w:szCs w:val="32"/>
-                                <w:u w:val="single"/>
-                                <w:rtl/>
-                              </w:rPr>
-                              <w:t xml:space="preserve"> </w:t>
-                            </w:r>
-                            <w:r>
-                              <w:rPr>
-                                <w:rFonts w:ascii="IBM Plex Sans Arabic" w:hAnsi="IBM Plex Sans Arabic" w:cs="IBM Plex Sans Arabic" w:hint="cs"/>
-                                <w:color w:val="FFD700"/>
-                                <w:sz w:val="32"/>
-                                <w:szCs w:val="32"/>
-                                <w:u w:val="single"/>
-                                <w:rtl/>
-                              </w:rPr>
-                              <w:t>وملاءمتها،</w:t>
-                            </w:r>
-                            <w:r>
-                              <w:rPr>
-                                <w:rFonts w:ascii="IBM Plex Sans Arabic" w:hAnsi="IBM Plex Sans Arabic" w:cs="IBM Plex Sans Arabic" w:hint="cs"/>
-                                <w:color w:val="FFFFFF" w:themeColor="background1"/>
-                                <w:sz w:val="32"/>
-                                <w:szCs w:val="32"/>
-                                <w:rtl/>
-                              </w:rPr>
-                              <w:t xml:space="preserve"> </w:t>
-                            </w:r>
-                            <w:r>
-                              <w:rPr>
-                                <w:rFonts w:ascii="IBM Plex Sans Arabic" w:hAnsi="IBM Plex Sans Arabic" w:cs="IBM Plex Sans Arabic" w:hint="cs"/>
-                                <w:color w:val="FFD700"/>
-                                <w:sz w:val="32"/>
-                                <w:szCs w:val="32"/>
-                                <w:u w:val="single"/>
-                                <w:rtl/>
-                              </w:rPr>
-                              <w:t>ولكنها</w:t>
-                            </w:r>
-                            <w:r>
-                              <w:rPr>
-                                <w:rFonts w:ascii="IBM Plex Sans Arabic" w:hAnsi="IBM Plex Sans Arabic" w:cs="IBM Plex Sans Arabic"/>
-                                <w:color w:val="FFD700"/>
-                                <w:sz w:val="32"/>
-                                <w:szCs w:val="32"/>
-                                <w:u w:val="single"/>
-                                <w:rtl/>
-                              </w:rPr>
-                              <w:t xml:space="preserve"> </w:t>
-                            </w:r>
-                            <w:r>
-                              <w:rPr>
-                                <w:rFonts w:ascii="IBM Plex Sans Arabic" w:hAnsi="IBM Plex Sans Arabic" w:cs="IBM Plex Sans Arabic" w:hint="cs"/>
-                                <w:color w:val="FFD700"/>
-                                <w:sz w:val="32"/>
-                                <w:szCs w:val="32"/>
-                                <w:u w:val="single"/>
-                                <w:rtl/>
-                              </w:rPr>
-                              <w:t>لا</w:t>
-                            </w:r>
-                            <w:r>
-                              <w:rPr>
-                                <w:rFonts w:ascii="IBM Plex Sans Arabic" w:hAnsi="IBM Plex Sans Arabic" w:cs="IBM Plex Sans Arabic"/>
-                                <w:color w:val="FFD700"/>
-                                <w:sz w:val="32"/>
-                                <w:szCs w:val="32"/>
-                                <w:u w:val="single"/>
-                                <w:rtl/>
-                              </w:rPr>
-                              <w:t xml:space="preserve"> </w:t>
-                            </w:r>
-                            <w:r>
-                              <w:rPr>
-                                <w:rFonts w:ascii="IBM Plex Sans Arabic" w:hAnsi="IBM Plex Sans Arabic" w:cs="IBM Plex Sans Arabic" w:hint="cs"/>
-                                <w:color w:val="FFD700"/>
-                                <w:sz w:val="32"/>
-                                <w:szCs w:val="32"/>
-                                <w:u w:val="single"/>
-                                <w:rtl/>
-                              </w:rPr>
-                              <w:t>تغني</w:t>
-                            </w:r>
-                            <w:r>
-                              <w:rPr>
-                                <w:rFonts w:ascii="IBM Plex Sans Arabic" w:hAnsi="IBM Plex Sans Arabic" w:cs="IBM Plex Sans Arabic"/>
-                                <w:color w:val="FFD700"/>
-                                <w:sz w:val="32"/>
-                                <w:szCs w:val="32"/>
-                                <w:u w:val="single"/>
-                                <w:rtl/>
-                              </w:rPr>
-                              <w:t xml:space="preserve"> </w:t>
-                            </w:r>
-                            <w:r>
-                              <w:rPr>
-                                <w:rFonts w:ascii="IBM Plex Sans Arabic" w:hAnsi="IBM Plex Sans Arabic" w:cs="IBM Plex Sans Arabic" w:hint="cs"/>
-                                <w:color w:val="FFD700"/>
-                                <w:sz w:val="32"/>
-                                <w:szCs w:val="32"/>
-                                <w:u w:val="single"/>
-                                <w:rtl/>
-                              </w:rPr>
-                              <w:t>عن</w:t>
-                            </w:r>
-                            <w:r>
-                              <w:rPr>
-                                <w:rFonts w:ascii="IBM Plex Sans Arabic" w:hAnsi="IBM Plex Sans Arabic" w:cs="IBM Plex Sans Arabic"/>
-                                <w:color w:val="FFD700"/>
-                                <w:sz w:val="32"/>
-                                <w:szCs w:val="32"/>
-                                <w:u w:val="single"/>
-                                <w:rtl/>
-                              </w:rPr>
-                              <w:t xml:space="preserve"> </w:t>
-                            </w:r>
-                            <w:r>
-                              <w:rPr>
-                                <w:rFonts w:ascii="IBM Plex Sans Arabic" w:hAnsi="IBM Plex Sans Arabic" w:cs="IBM Plex Sans Arabic" w:hint="cs"/>
-                                <w:color w:val="FFD700"/>
-                                <w:sz w:val="32"/>
-                                <w:szCs w:val="32"/>
-                                <w:u w:val="single"/>
-                                <w:rtl/>
-                              </w:rPr>
-                              <w:t>الرجوع</w:t>
-                            </w:r>
-                            <w:r>
-                              <w:rPr>
-                                <w:rFonts w:ascii="IBM Plex Sans Arabic" w:hAnsi="IBM Plex Sans Arabic" w:cs="IBM Plex Sans Arabic"/>
-                                <w:color w:val="FFD700"/>
-                                <w:sz w:val="32"/>
-                                <w:szCs w:val="32"/>
-                                <w:u w:val="single"/>
-                                <w:rtl/>
-                              </w:rPr>
-                              <w:t xml:space="preserve"> </w:t>
-                            </w:r>
-                            <w:r>
-                              <w:rPr>
-                                <w:rFonts w:ascii="IBM Plex Sans Arabic" w:hAnsi="IBM Plex Sans Arabic" w:cs="IBM Plex Sans Arabic" w:hint="cs"/>
-                                <w:color w:val="FFD700"/>
-                                <w:sz w:val="32"/>
-                                <w:szCs w:val="32"/>
-                                <w:u w:val="single"/>
-                                <w:rtl/>
-                              </w:rPr>
-                              <w:t>إلى</w:t>
-                            </w:r>
-                            <w:r>
-                              <w:rPr>
-                                <w:rFonts w:ascii="IBM Plex Sans Arabic" w:hAnsi="IBM Plex Sans Arabic" w:cs="IBM Plex Sans Arabic"/>
-                                <w:color w:val="FFD700"/>
-                                <w:sz w:val="32"/>
-                                <w:szCs w:val="32"/>
-                                <w:u w:val="single"/>
-                                <w:rtl/>
-                              </w:rPr>
-                              <w:t xml:space="preserve"> </w:t>
-                            </w:r>
-                            <w:r>
-                              <w:rPr>
-                                <w:rFonts w:ascii="IBM Plex Sans Arabic" w:hAnsi="IBM Plex Sans Arabic" w:cs="IBM Plex Sans Arabic" w:hint="cs"/>
-                                <w:color w:val="FFD700"/>
-                                <w:sz w:val="32"/>
-                                <w:szCs w:val="32"/>
-                                <w:u w:val="single"/>
-                                <w:rtl/>
-                              </w:rPr>
-                              <w:t>المصادر</w:t>
-                            </w:r>
-                            <w:r>
-                              <w:rPr>
-                                <w:rFonts w:ascii="IBM Plex Sans Arabic" w:hAnsi="IBM Plex Sans Arabic" w:cs="IBM Plex Sans Arabic"/>
-                                <w:color w:val="FFD700"/>
-                                <w:sz w:val="32"/>
-                                <w:szCs w:val="32"/>
-                                <w:u w:val="single"/>
-                                <w:rtl/>
-                              </w:rPr>
-                              <w:t xml:space="preserve"> </w:t>
-                            </w:r>
-                            <w:r>
-                              <w:rPr>
-                                <w:rFonts w:ascii="IBM Plex Sans Arabic" w:hAnsi="IBM Plex Sans Arabic" w:cs="IBM Plex Sans Arabic" w:hint="cs"/>
-                                <w:color w:val="FFD700"/>
-                                <w:sz w:val="32"/>
-                                <w:szCs w:val="32"/>
-                                <w:u w:val="single"/>
-                                <w:rtl/>
-                              </w:rPr>
-                              <w:t>الرئيسية</w:t>
-                            </w:r>
-                            <w:r>
-                              <w:rPr>
-                                <w:rFonts w:ascii="IBM Plex Sans Arabic" w:hAnsi="IBM Plex Sans Arabic" w:cs="IBM Plex Sans Arabic"/>
-                                <w:color w:val="FFD700"/>
-                                <w:sz w:val="32"/>
-                                <w:szCs w:val="32"/>
-                                <w:u w:val="single"/>
-                                <w:rtl/>
-                              </w:rPr>
-                              <w:t xml:space="preserve"> </w:t>
-                            </w:r>
-                            <w:r>
-                              <w:rPr>
-                                <w:rFonts w:ascii="IBM Plex Sans Arabic" w:hAnsi="IBM Plex Sans Arabic" w:cs="IBM Plex Sans Arabic" w:hint="cs"/>
-                                <w:color w:val="FFD700"/>
-                                <w:sz w:val="32"/>
-                                <w:szCs w:val="32"/>
-                                <w:u w:val="single"/>
-                                <w:rtl/>
-                              </w:rPr>
-                              <w:t>للمادة</w:t>
+                              <w:t>ولكنه لا يغني عن الرجوع إلى المصادر الرئيسية للمادة</w:t>
                             </w:r>
                             <w:r>
                               <w:rPr>
@@ -2557,54 +2194,6 @@
                                 <w:rtl/>
                               </w:rPr>
                             </w:pPr>
-                            <w:r>
-                              <w:rPr>
-                                <w:rFonts w:ascii="IBM Plex Sans Arabic" w:hAnsi="IBM Plex Sans Arabic" w:cs="IBM Plex Sans Arabic" w:hint="cs"/>
-                                <w:b/>
-                                <w:bCs/>
-                                <w:color w:val="FFFFFF" w:themeColor="background1"/>
-                                <w:sz w:val="32"/>
-                                <w:szCs w:val="32"/>
-                                <w:rtl/>
-                              </w:rPr>
-                              <w:t>مع</w:t>
-                            </w:r>
-                            <w:r>
-                              <w:rPr>
-                                <w:rFonts w:ascii="IBM Plex Sans Arabic" w:hAnsi="IBM Plex Sans Arabic" w:cs="IBM Plex Sans Arabic"/>
-                                <w:b/>
-                                <w:bCs/>
-                                <w:color w:val="FFFFFF" w:themeColor="background1"/>
-                                <w:sz w:val="32"/>
-                                <w:szCs w:val="32"/>
-                                <w:rtl/>
-                              </w:rPr>
-                              <w:t xml:space="preserve"> </w:t>
-                            </w:r>
-                            <w:r>
-                              <w:rPr>
-                                <w:rFonts w:ascii="IBM Plex Sans Arabic" w:hAnsi="IBM Plex Sans Arabic" w:cs="IBM Plex Sans Arabic" w:hint="cs"/>
-                                <w:b/>
-                                <w:bCs/>
-                                <w:color w:val="FFFFFF" w:themeColor="background1"/>
-                                <w:sz w:val="32"/>
-                                <w:szCs w:val="32"/>
-                                <w:rtl/>
-                              </w:rPr>
-                              <w:t>تحيات</w:t>
-                            </w:r>
-                            <w:r>
-                              <w:rPr>
-                                <w:rFonts w:ascii="IBM Plex Sans Arabic" w:hAnsi="IBM Plex Sans Arabic" w:cs="IBM Plex Sans Arabic"/>
-                                <w:b/>
-                                <w:bCs/>
-                                <w:color w:val="FFFFFF" w:themeColor="background1"/>
-                                <w:sz w:val="32"/>
-                                <w:szCs w:val="32"/>
-                                <w:rtl/>
-                              </w:rPr>
-                              <w:t xml:space="preserve"> </w:t>
-                            </w:r>
                             <w:r>
                               <w:rPr>
                                 <w:rFonts w:ascii="IBM Plex Sans Arabic" w:hAnsi="IBM Plex Sans Arabic" w:cs="IBM Plex Sans Arabic" w:hint="cs"/>
@@ -3140,7 +2729,7 @@
                           <w:sz w:val="32"/>
                           <w:szCs w:val="32"/>
                         </w:rPr>
-                        <w:t xml:space="preserve">"example"</w:t>
+                        <w:t xml:space="preserve">EXAMPLE</w:t>
                       </w:r>
                       <w:r>
                         <w:rPr>
@@ -3724,7 +3313,6 @@
                         </w:rPr>
                         <w:t xml:space="preserve">باداه </w:t>
                       </w:r>
-                      <w:proofErr w:type="spellStart"/>
                       <w:r>
                         <w:rPr>
                           <w:rFonts w:ascii="IBM Plex Sans Arabic" w:hAnsi="IBM Plex Sans Arabic" w:cs="IBM Plex Sans Arabic"/>
@@ -3734,7 +3322,6 @@
                         </w:rPr>
                         <w:t>MedSense</w:t>
                       </w:r>
-                      <w:proofErr w:type="spellEnd"/>
                       <w:r>
                         <w:rPr>
                           <w:rFonts w:ascii="IBM Plex Sans Arabic" w:hAnsi="IBM Plex Sans Arabic" w:cs="IBM Plex Sans Arabic"/>
@@ -3742,7 +3329,7 @@
                           <w:sz w:val="32"/>
                           <w:szCs w:val="32"/>
                         </w:rPr>
-                        <w:t xml:space="preserve"> </w:t>
+                        <w:t>-</w:t>
                       </w:r>
                       <w:r>
                         <w:rPr>
@@ -4081,27 +3668,17 @@
                           <w:szCs w:val="32"/>
                           <w:rtl/>
                         </w:rPr>
-                        <w:t>حيث</w:t>
-                      </w:r>
-                      <w:r>
-                        <w:rPr>
-                          <w:rFonts w:ascii="IBM Plex Sans Arabic" w:hAnsi="IBM Plex Sans Arabic" w:cs="IBM Plex Sans Arabic"/>
-                          <w:color w:val="FFFFFF" w:themeColor="background1"/>
-                          <w:sz w:val="32"/>
-                          <w:szCs w:val="32"/>
-                          <w:rtl/>
-                        </w:rPr>
-                        <w:t xml:space="preserve"> </w:t>
-                      </w:r>
-                      <w:r>
-                        <w:rPr>
-                          <w:rFonts w:ascii="IBM Plex Sans Arabic" w:hAnsi="IBM Plex Sans Arabic" w:cs="IBM Plex Sans Arabic" w:hint="cs"/>
-                          <w:color w:val="FFFFFF" w:themeColor="background1"/>
-                          <w:sz w:val="32"/>
-                          <w:szCs w:val="32"/>
-                          <w:rtl/>
-                        </w:rPr>
-                        <w:t>قمت</w:t>
+                        <w:t>و</w:t>
+                      </w:r>
+                      <w:r>
+                        <w:rPr>
+                          <w:rFonts w:ascii="IBM Plex Sans Arabic" w:hAnsi="IBM Plex Sans Arabic" w:cs="IBM Plex Sans Arabic" w:hint="cs"/>
+                          <w:color w:val="FFFFFF" w:themeColor="background1"/>
+                          <w:sz w:val="32"/>
+                          <w:szCs w:val="32"/>
+                          <w:rtl/>
+                        </w:rPr>
+                        <w:t>من ثم</w:t>
                       </w:r>
                       <w:r>
                         <w:rPr>
@@ -4283,19 +3860,28 @@
                           <w:sz w:val="32"/>
                           <w:szCs w:val="32"/>
                           <w:u w:val="single"/>
-                          <w:rtl/>
                         </w:rPr>
                       </w:pPr>
                       <w:r>
                         <w:rPr>
-                          <w:rFonts w:ascii="IBM Plex Sans Arabic" w:hAnsi="IBM Plex Sans Arabic" w:cs="IBM Plex Sans Arabic" w:hint="cs"/>
+                          <w:rFonts w:ascii="IBM Plex Sans Arabic" w:hAnsi="IBM Plex Sans Arabic" w:cs="IBM Plex Sans Arabic"/>
                           <w:color w:val="FFD700"/>
                           <w:sz w:val="32"/>
                           <w:szCs w:val="32"/>
                           <w:u w:val="single"/>
                           <w:rtl/>
                         </w:rPr>
-                        <w:t>وقد</w:t>
+                        <w:t>وقد تم مراجعة هذا الملف للتأكد من دقته،</w:t>
+                      </w:r>
+                      <w:r>
+                        <w:rPr>
+                          <w:rFonts w:ascii="IBM Plex Sans Arabic" w:hAnsi="IBM Plex Sans Arabic" w:cs="IBM Plex Sans Arabic"/>
+                          <w:color w:val="FFFFFF" w:themeColor="background1"/>
+                          <w:sz w:val="32"/>
+                          <w:szCs w:val="32"/>
+                          <w:rtl/>
+                        </w:rPr>
+                        <w:t xml:space="preserve"> </w:t>
                       </w:r>
                       <w:r>
                         <w:rPr>
@@ -4306,369 +3892,7 @@
                           <w:u w:val="single"/>
                           <w:rtl/>
                         </w:rPr>
-                        <w:t xml:space="preserve"> </w:t>
-                      </w:r>
-                      <w:r>
-                        <w:rPr>
-                          <w:rFonts w:ascii="IBM Plex Sans Arabic" w:hAnsi="IBM Plex Sans Arabic" w:cs="IBM Plex Sans Arabic" w:hint="cs"/>
-                          <w:color w:val="FFD700"/>
-                          <w:sz w:val="32"/>
-                          <w:szCs w:val="32"/>
-                          <w:u w:val="single"/>
-                          <w:rtl/>
-                        </w:rPr>
-                        <w:t>تم</w:t>
-                      </w:r>
-                      <w:r>
-                        <w:rPr>
-                          <w:rFonts w:ascii="IBM Plex Sans Arabic" w:hAnsi="IBM Plex Sans Arabic" w:cs="IBM Plex Sans Arabic"/>
-                          <w:color w:val="FFD700"/>
-                          <w:sz w:val="32"/>
-                          <w:szCs w:val="32"/>
-                          <w:u w:val="single"/>
-                          <w:rtl/>
-                        </w:rPr>
-                        <w:t xml:space="preserve"> </w:t>
-                      </w:r>
-                      <w:r>
-                        <w:rPr>
-                          <w:rFonts w:ascii="IBM Plex Sans Arabic" w:hAnsi="IBM Plex Sans Arabic" w:cs="IBM Plex Sans Arabic" w:hint="cs"/>
-                          <w:color w:val="FFD700"/>
-                          <w:sz w:val="32"/>
-                          <w:szCs w:val="32"/>
-                          <w:u w:val="single"/>
-                          <w:rtl/>
-                        </w:rPr>
-                        <w:t>مراجعة</w:t>
-                      </w:r>
-                      <w:r>
-                        <w:rPr>
-                          <w:rFonts w:ascii="IBM Plex Sans Arabic" w:hAnsi="IBM Plex Sans Arabic" w:cs="IBM Plex Sans Arabic"/>
-                          <w:color w:val="FFD700"/>
-                          <w:sz w:val="32"/>
-                          <w:szCs w:val="32"/>
-                          <w:u w:val="single"/>
-                          <w:rtl/>
-                        </w:rPr>
-                        <w:t xml:space="preserve"> </w:t>
-                      </w:r>
-                      <w:r>
-                        <w:rPr>
-                          <w:rFonts w:ascii="IBM Plex Sans Arabic" w:hAnsi="IBM Plex Sans Arabic" w:cs="IBM Plex Sans Arabic" w:hint="cs"/>
-                          <w:color w:val="FFD700"/>
-                          <w:sz w:val="32"/>
-                          <w:szCs w:val="32"/>
-                          <w:u w:val="single"/>
-                          <w:rtl/>
-                        </w:rPr>
-                        <w:t>جميع</w:t>
-                      </w:r>
-                      <w:r>
-                        <w:rPr>
-                          <w:rFonts w:ascii="IBM Plex Sans Arabic" w:hAnsi="IBM Plex Sans Arabic" w:cs="IBM Plex Sans Arabic"/>
-                          <w:color w:val="FFD700"/>
-                          <w:sz w:val="32"/>
-                          <w:szCs w:val="32"/>
-                          <w:u w:val="single"/>
-                          <w:rtl/>
-                        </w:rPr>
-                        <w:t xml:space="preserve"> </w:t>
-                      </w:r>
-                      <w:r>
-                        <w:rPr>
-                          <w:rFonts w:ascii="IBM Plex Sans Arabic" w:hAnsi="IBM Plex Sans Arabic" w:cs="IBM Plex Sans Arabic" w:hint="cs"/>
-                          <w:color w:val="FFD700"/>
-                          <w:sz w:val="32"/>
-                          <w:szCs w:val="32"/>
-                          <w:u w:val="single"/>
-                          <w:rtl/>
-                        </w:rPr>
-                        <w:t>الأسئلة</w:t>
-                      </w:r>
-                      <w:r>
-                        <w:rPr>
-                          <w:rFonts w:ascii="IBM Plex Sans Arabic" w:hAnsi="IBM Plex Sans Arabic" w:cs="IBM Plex Sans Arabic"/>
-                          <w:color w:val="FFD700"/>
-                          <w:sz w:val="32"/>
-                          <w:szCs w:val="32"/>
-                          <w:u w:val="single"/>
-                          <w:rtl/>
-                        </w:rPr>
-                        <w:t xml:space="preserve"> </w:t>
-                      </w:r>
-                      <w:r>
-                        <w:rPr>
-                          <w:rFonts w:ascii="IBM Plex Sans Arabic" w:hAnsi="IBM Plex Sans Arabic" w:cs="IBM Plex Sans Arabic" w:hint="cs"/>
-                          <w:color w:val="FFD700"/>
-                          <w:sz w:val="32"/>
-                          <w:szCs w:val="32"/>
-                          <w:u w:val="single"/>
-                          <w:rtl/>
-                        </w:rPr>
-                        <w:t>للتأكد</w:t>
-                      </w:r>
-                      <w:r>
-                        <w:rPr>
-                          <w:rFonts w:ascii="IBM Plex Sans Arabic" w:hAnsi="IBM Plex Sans Arabic" w:cs="IBM Plex Sans Arabic"/>
-                          <w:color w:val="FFD700"/>
-                          <w:sz w:val="32"/>
-                          <w:szCs w:val="32"/>
-                          <w:u w:val="single"/>
-                          <w:rtl/>
-                        </w:rPr>
-                        <w:t xml:space="preserve"> </w:t>
-                      </w:r>
-                      <w:r>
-                        <w:rPr>
-                          <w:rFonts w:ascii="IBM Plex Sans Arabic" w:hAnsi="IBM Plex Sans Arabic" w:cs="IBM Plex Sans Arabic" w:hint="cs"/>
-                          <w:color w:val="FFD700"/>
-                          <w:sz w:val="32"/>
-                          <w:szCs w:val="32"/>
-                          <w:u w:val="single"/>
-                          <w:rtl/>
-                        </w:rPr>
-                        <w:t>من</w:t>
-                      </w:r>
-                      <w:r>
-                        <w:rPr>
-                          <w:rFonts w:ascii="IBM Plex Sans Arabic" w:hAnsi="IBM Plex Sans Arabic" w:cs="IBM Plex Sans Arabic"/>
-                          <w:color w:val="FFD700"/>
-                          <w:sz w:val="32"/>
-                          <w:szCs w:val="32"/>
-                          <w:u w:val="single"/>
-                          <w:rtl/>
-                        </w:rPr>
-                        <w:t xml:space="preserve"> </w:t>
-                      </w:r>
-                      <w:r>
-                        <w:rPr>
-                          <w:rFonts w:ascii="IBM Plex Sans Arabic" w:hAnsi="IBM Plex Sans Arabic" w:cs="IBM Plex Sans Arabic" w:hint="cs"/>
-                          <w:color w:val="FFD700"/>
-                          <w:sz w:val="32"/>
-                          <w:szCs w:val="32"/>
-                          <w:u w:val="single"/>
-                          <w:rtl/>
-                        </w:rPr>
-                        <w:t>دقتها</w:t>
-                      </w:r>
-                      <w:r>
-                        <w:rPr>
-                          <w:rFonts w:ascii="IBM Plex Sans Arabic" w:hAnsi="IBM Plex Sans Arabic" w:cs="IBM Plex Sans Arabic"/>
-                          <w:color w:val="FFD700"/>
-                          <w:sz w:val="32"/>
-                          <w:szCs w:val="32"/>
-                          <w:u w:val="single"/>
-                          <w:rtl/>
-                        </w:rPr>
-                        <w:t xml:space="preserve"> </w:t>
-                      </w:r>
-                      <w:r>
-                        <w:rPr>
-                          <w:rFonts w:ascii="IBM Plex Sans Arabic" w:hAnsi="IBM Plex Sans Arabic" w:cs="IBM Plex Sans Arabic" w:hint="cs"/>
-                          <w:color w:val="FFD700"/>
-                          <w:sz w:val="32"/>
-                          <w:szCs w:val="32"/>
-                          <w:u w:val="single"/>
-                          <w:rtl/>
-                        </w:rPr>
-                        <w:t>وملاءمتها،</w:t>
-                      </w:r>
-                      <w:r>
-                        <w:rPr>
-                          <w:rFonts w:ascii="IBM Plex Sans Arabic" w:hAnsi="IBM Plex Sans Arabic" w:cs="IBM Plex Sans Arabic" w:hint="cs"/>
-                          <w:color w:val="FFFFFF" w:themeColor="background1"/>
-                          <w:sz w:val="32"/>
-                          <w:szCs w:val="32"/>
-                          <w:rtl/>
-                        </w:rPr>
-                        <w:t xml:space="preserve"> </w:t>
-                      </w:r>
-                      <w:r>
-                        <w:rPr>
-                          <w:rFonts w:ascii="IBM Plex Sans Arabic" w:hAnsi="IBM Plex Sans Arabic" w:cs="IBM Plex Sans Arabic" w:hint="cs"/>
-                          <w:color w:val="FFD700"/>
-                          <w:sz w:val="32"/>
-                          <w:szCs w:val="32"/>
-                          <w:u w:val="single"/>
-                          <w:rtl/>
-                        </w:rPr>
-                        <w:t>ولكنها</w:t>
-                      </w:r>
-                      <w:r>
-                        <w:rPr>
-                          <w:rFonts w:ascii="IBM Plex Sans Arabic" w:hAnsi="IBM Plex Sans Arabic" w:cs="IBM Plex Sans Arabic"/>
-                          <w:color w:val="FFD700"/>
-                          <w:sz w:val="32"/>
-                          <w:szCs w:val="32"/>
-                          <w:u w:val="single"/>
-                          <w:rtl/>
-                        </w:rPr>
-                        <w:t xml:space="preserve"> </w:t>
-                      </w:r>
-                      <w:r>
-                        <w:rPr>
-                          <w:rFonts w:ascii="IBM Plex Sans Arabic" w:hAnsi="IBM Plex Sans Arabic" w:cs="IBM Plex Sans Arabic" w:hint="cs"/>
-                          <w:color w:val="FFD700"/>
-                          <w:sz w:val="32"/>
-                          <w:szCs w:val="32"/>
-                          <w:u w:val="single"/>
-                          <w:rtl/>
-                        </w:rPr>
-                        <w:t>لا</w:t>
-                      </w:r>
-                      <w:r>
-                        <w:rPr>
-                          <w:rFonts w:ascii="IBM Plex Sans Arabic" w:hAnsi="IBM Plex Sans Arabic" w:cs="IBM Plex Sans Arabic"/>
-                          <w:color w:val="FFD700"/>
-                          <w:sz w:val="32"/>
-                          <w:szCs w:val="32"/>
-                          <w:u w:val="single"/>
-                          <w:rtl/>
-                        </w:rPr>
-                        <w:t xml:space="preserve"> </w:t>
-                      </w:r>
-                      <w:r>
-                        <w:rPr>
-                          <w:rFonts w:ascii="IBM Plex Sans Arabic" w:hAnsi="IBM Plex Sans Arabic" w:cs="IBM Plex Sans Arabic" w:hint="cs"/>
-                          <w:color w:val="FFD700"/>
-                          <w:sz w:val="32"/>
-                          <w:szCs w:val="32"/>
-                          <w:u w:val="single"/>
-                          <w:rtl/>
-                        </w:rPr>
-                        <w:t>تغني</w:t>
-                      </w:r>
-                      <w:r>
-                        <w:rPr>
-                          <w:rFonts w:ascii="IBM Plex Sans Arabic" w:hAnsi="IBM Plex Sans Arabic" w:cs="IBM Plex Sans Arabic"/>
-                          <w:color w:val="FFD700"/>
-                          <w:sz w:val="32"/>
-                          <w:szCs w:val="32"/>
-                          <w:u w:val="single"/>
-                          <w:rtl/>
-                        </w:rPr>
-                        <w:t xml:space="preserve"> </w:t>
-                      </w:r>
-                      <w:r>
-                        <w:rPr>
-                          <w:rFonts w:ascii="IBM Plex Sans Arabic" w:hAnsi="IBM Plex Sans Arabic" w:cs="IBM Plex Sans Arabic" w:hint="cs"/>
-                          <w:color w:val="FFD700"/>
-                          <w:sz w:val="32"/>
-                          <w:szCs w:val="32"/>
-                          <w:u w:val="single"/>
-                          <w:rtl/>
-                        </w:rPr>
-                        <w:t>عن</w:t>
-                      </w:r>
-                      <w:r>
-                        <w:rPr>
-                          <w:rFonts w:ascii="IBM Plex Sans Arabic" w:hAnsi="IBM Plex Sans Arabic" w:cs="IBM Plex Sans Arabic"/>
-                          <w:color w:val="FFD700"/>
-                          <w:sz w:val="32"/>
-                          <w:szCs w:val="32"/>
-                          <w:u w:val="single"/>
-                          <w:rtl/>
-                        </w:rPr>
-                        <w:t xml:space="preserve"> </w:t>
-                      </w:r>
-                      <w:r>
-                        <w:rPr>
-                          <w:rFonts w:ascii="IBM Plex Sans Arabic" w:hAnsi="IBM Plex Sans Arabic" w:cs="IBM Plex Sans Arabic" w:hint="cs"/>
-                          <w:color w:val="FFD700"/>
-                          <w:sz w:val="32"/>
-                          <w:szCs w:val="32"/>
-                          <w:u w:val="single"/>
-                          <w:rtl/>
-                        </w:rPr>
-                        <w:t>الرجوع</w:t>
-                      </w:r>
-                      <w:r>
-                        <w:rPr>
-                          <w:rFonts w:ascii="IBM Plex Sans Arabic" w:hAnsi="IBM Plex Sans Arabic" w:cs="IBM Plex Sans Arabic"/>
-                          <w:color w:val="FFD700"/>
-                          <w:sz w:val="32"/>
-                          <w:szCs w:val="32"/>
-                          <w:u w:val="single"/>
-                          <w:rtl/>
-                        </w:rPr>
-                        <w:t xml:space="preserve"> </w:t>
-                      </w:r>
-                      <w:r>
-                        <w:rPr>
-                          <w:rFonts w:ascii="IBM Plex Sans Arabic" w:hAnsi="IBM Plex Sans Arabic" w:cs="IBM Plex Sans Arabic" w:hint="cs"/>
-                          <w:color w:val="FFD700"/>
-                          <w:sz w:val="32"/>
-                          <w:szCs w:val="32"/>
-                          <w:u w:val="single"/>
-                          <w:rtl/>
-                        </w:rPr>
-                        <w:t>إلى</w:t>
-                      </w:r>
-                      <w:r>
-                        <w:rPr>
-                          <w:rFonts w:ascii="IBM Plex Sans Arabic" w:hAnsi="IBM Plex Sans Arabic" w:cs="IBM Plex Sans Arabic"/>
-                          <w:color w:val="FFD700"/>
-                          <w:sz w:val="32"/>
-                          <w:szCs w:val="32"/>
-                          <w:u w:val="single"/>
-                          <w:rtl/>
-                        </w:rPr>
-                        <w:t xml:space="preserve"> </w:t>
-                      </w:r>
-                      <w:r>
-                        <w:rPr>
-                          <w:rFonts w:ascii="IBM Plex Sans Arabic" w:hAnsi="IBM Plex Sans Arabic" w:cs="IBM Plex Sans Arabic" w:hint="cs"/>
-                          <w:color w:val="FFD700"/>
-                          <w:sz w:val="32"/>
-                          <w:szCs w:val="32"/>
-                          <w:u w:val="single"/>
-                          <w:rtl/>
-                        </w:rPr>
-                        <w:t>المصادر</w:t>
-                      </w:r>
-                      <w:r>
-                        <w:rPr>
-                          <w:rFonts w:ascii="IBM Plex Sans Arabic" w:hAnsi="IBM Plex Sans Arabic" w:cs="IBM Plex Sans Arabic"/>
-                          <w:color w:val="FFD700"/>
-                          <w:sz w:val="32"/>
-                          <w:szCs w:val="32"/>
-                          <w:u w:val="single"/>
-                          <w:rtl/>
-                        </w:rPr>
-                        <w:t xml:space="preserve"> </w:t>
-                      </w:r>
-                      <w:r>
-                        <w:rPr>
-                          <w:rFonts w:ascii="IBM Plex Sans Arabic" w:hAnsi="IBM Plex Sans Arabic" w:cs="IBM Plex Sans Arabic" w:hint="cs"/>
-                          <w:color w:val="FFD700"/>
-                          <w:sz w:val="32"/>
-                          <w:szCs w:val="32"/>
-                          <w:u w:val="single"/>
-                          <w:rtl/>
-                        </w:rPr>
-                        <w:t>الرئيسية</w:t>
-                      </w:r>
-                      <w:r>
-                        <w:rPr>
-                          <w:rFonts w:ascii="IBM Plex Sans Arabic" w:hAnsi="IBM Plex Sans Arabic" w:cs="IBM Plex Sans Arabic"/>
-                          <w:color w:val="FFD700"/>
-                          <w:sz w:val="32"/>
-                          <w:szCs w:val="32"/>
-                          <w:u w:val="single"/>
-                          <w:rtl/>
-                        </w:rPr>
-                        <w:t xml:space="preserve"> </w:t>
-                      </w:r>
-                      <w:r>
-                        <w:rPr>
-                          <w:rFonts w:ascii="IBM Plex Sans Arabic" w:hAnsi="IBM Plex Sans Arabic" w:cs="IBM Plex Sans Arabic" w:hint="cs"/>
-                          <w:color w:val="FFD700"/>
-                          <w:sz w:val="32"/>
-                          <w:szCs w:val="32"/>
-                          <w:u w:val="single"/>
-                          <w:rtl/>
-                        </w:rPr>
-                        <w:t>للمادة</w:t>
+                        <w:t>ولكنه لا يغني عن الرجوع إلى المصادر الرئيسية للمادة</w:t>
                       </w:r>
                       <w:r>
                         <w:rPr>
@@ -4875,54 +4099,6 @@
                           <w:rtl/>
                         </w:rPr>
                       </w:pPr>
-                      <w:r>
-                        <w:rPr>
-                          <w:rFonts w:ascii="IBM Plex Sans Arabic" w:hAnsi="IBM Plex Sans Arabic" w:cs="IBM Plex Sans Arabic" w:hint="cs"/>
-                          <w:b/>
-                          <w:bCs/>
-                          <w:color w:val="FFFFFF" w:themeColor="background1"/>
-                          <w:sz w:val="32"/>
-                          <w:szCs w:val="32"/>
-                          <w:rtl/>
-                        </w:rPr>
-                        <w:t>مع</w:t>
-                      </w:r>
-                      <w:r>
-                        <w:rPr>
-                          <w:rFonts w:ascii="IBM Plex Sans Arabic" w:hAnsi="IBM Plex Sans Arabic" w:cs="IBM Plex Sans Arabic"/>
-                          <w:b/>
-                          <w:bCs/>
-                          <w:color w:val="FFFFFF" w:themeColor="background1"/>
-                          <w:sz w:val="32"/>
-                          <w:szCs w:val="32"/>
-                          <w:rtl/>
-                        </w:rPr>
-                        <w:t xml:space="preserve"> </w:t>
-                      </w:r>
-                      <w:r>
-                        <w:rPr>
-                          <w:rFonts w:ascii="IBM Plex Sans Arabic" w:hAnsi="IBM Plex Sans Arabic" w:cs="IBM Plex Sans Arabic" w:hint="cs"/>
-                          <w:b/>
-                          <w:bCs/>
-                          <w:color w:val="FFFFFF" w:themeColor="background1"/>
-                          <w:sz w:val="32"/>
-                          <w:szCs w:val="32"/>
-                          <w:rtl/>
-                        </w:rPr>
-                        <w:t>تحيات</w:t>
-                      </w:r>
-                      <w:r>
-                        <w:rPr>
-                          <w:rFonts w:ascii="IBM Plex Sans Arabic" w:hAnsi="IBM Plex Sans Arabic" w:cs="IBM Plex Sans Arabic"/>
-                          <w:b/>
-                          <w:bCs/>
-                          <w:color w:val="FFFFFF" w:themeColor="background1"/>
-                          <w:sz w:val="32"/>
-                          <w:szCs w:val="32"/>
-                          <w:rtl/>
-                        </w:rPr>
-                        <w:t xml:space="preserve"> </w:t>
-                      </w:r>
                       <w:r>
                         <w:rPr>
                           <w:rFonts w:ascii="IBM Plex Sans Arabic" w:hAnsi="IBM Plex Sans Arabic" w:cs="IBM Plex Sans Arabic" w:hint="cs"/>
@@ -5107,7 +4283,7 @@
           <w:noProof/>
         </w:rPr>
         <w:drawing>
-          <wp:inline distT="0" distB="0" distL="0" distR="0" wp14:anchorId="1C29B986" wp14:editId="2180AE38">
+          <wp:inline distT="0" distB="0" distL="0" distR="0" wp14:anchorId="1C29B986" wp14:editId="685C3CD1">
             <wp:extent cx="8149103" cy="10955867"/>
             <wp:effectExtent l="0" t="0" r="4445" b="0"/>
             <wp:docPr id="1006" name="Picture 2" descr="A blue and white background with white text&#10;&#10;AI-generated content may be incorrect."/>
@@ -5159,1642 +4335,22 @@
     <w:p>
       <w:pPr>
         <w:bidi w:val="0"/>
-        <w:spacing w:after="0" w:line="240" w:lineRule="auto"/>
-        <w:rPr>
-          <w:rFonts w:ascii="Poppins" w:hAnsi="Poppins" w:cs="Poppins"/>
-          <w:noProof/>
-        </w:rPr>
-      </w:pPr>
-      <w:r>
-        <w:rPr>
-          <w:rFonts w:ascii="Poppins" w:hAnsi="Poppins" w:cs="Poppins"/>
-          <w:noProof/>
-        </w:rPr>
-        <w:lastRenderedPageBreak/>
-        <w:t xml:space="preserve"/>
-      </w:r>
-    </w:p>
-    <w:p>
-      <w:pPr>
-        <w:bidi w:val="0"/>
-        <w:spacing w:after="0" w:line="240" w:lineRule="auto"/>
-        <w:rPr>
-          <w:rFonts w:ascii="Poppins" w:hAnsi="Poppins" w:cs="Poppins"/>
-          <w:b/>
-          <w:bCs/>
-          <w:noProof/>
-        </w:rPr>
-      </w:pPr>
-      <w:r>
-        <w:rPr>
-          <w:rFonts w:ascii="Poppins" w:hAnsi="Poppins" w:cs="Poppins"/>
-          <w:b/>
-          <w:bCs/>
-          <w:noProof/>
-        </w:rPr>
-        <w:t xml:space="preserve">1714001878-1</w:t>
-      </w:r>
-    </w:p>
-    <w:p>
-      <w:pPr>
-        <w:bidi w:val="0"/>
-        <w:spacing w:after="0" w:line="240" w:lineRule="auto"/>
-        <w:rPr>
-          <w:rFonts w:ascii="Poppins" w:hAnsi="Poppins" w:cs="Poppins"/>
-          <w:b/>
-          <w:bCs/>
-          <w:noProof/>
-          <w:color w:val="0E2841" w:themeColor="text2"/>
-        </w:rPr>
-      </w:pPr>
-      <w:r>
-        <w:rPr>
-          <w:rFonts w:ascii="Poppins" w:hAnsi="Poppins" w:cs="Poppins"/>
-          <w:b/>
-          <w:bCs/>
-          <w:noProof/>
-          <w:color w:val="0E2841" w:themeColor="text2"/>
-        </w:rPr>
-        <w:t xml:space="preserve">What is the approximate incidence of Down syndrome at birth?</w:t>
-      </w:r>
-    </w:p>
-    <w:p>
-      <w:pPr>
-        <w:bidi w:val="0"/>
-        <w:spacing w:after="0" w:line="240" w:lineRule="auto"/>
-        <w:rPr>
-          <w:rFonts w:ascii="Poppins" w:hAnsi="Poppins" w:cs="Poppins"/>
-          <w:noProof/>
-        </w:rPr>
-      </w:pPr>
-      <w:r>
-        <w:rPr>
-          <w:rFonts w:ascii="Poppins" w:hAnsi="Poppins" w:cs="Poppins"/>
-          <w:noProof/>
-        </w:rPr>
-        <w:t xml:space="preserve">a) 1 in 400 births</w:t>
-      </w:r>
-    </w:p>
-    <w:p>
-      <w:pPr>
-        <w:bidi w:val="0"/>
-        <w:spacing w:after="0" w:line="240" w:lineRule="auto"/>
-        <w:rPr>
-          <w:rFonts w:ascii="Poppins" w:hAnsi="Poppins" w:cs="Poppins"/>
-          <w:noProof/>
-        </w:rPr>
-      </w:pPr>
-      <w:r>
-        <w:rPr>
-          <w:rFonts w:ascii="Poppins" w:hAnsi="Poppins" w:cs="Poppins"/>
-          <w:noProof/>
-        </w:rPr>
-        <w:t xml:space="preserve">b) 1 in 500 births</w:t>
-      </w:r>
-    </w:p>
-    <w:p>
-      <w:pPr>
-        <w:bidi w:val="0"/>
-        <w:spacing w:after="0" w:line="240" w:lineRule="auto"/>
-        <w:rPr>
-          <w:rFonts w:ascii="Poppins" w:hAnsi="Poppins" w:cs="Poppins"/>
-          <w:noProof/>
-        </w:rPr>
-      </w:pPr>
-      <w:r>
-        <w:rPr>
-          <w:rFonts w:ascii="Poppins" w:hAnsi="Poppins" w:cs="Poppins"/>
-          <w:noProof/>
-        </w:rPr>
-        <w:t xml:space="preserve">c) 1 in 600 births</w:t>
-      </w:r>
-    </w:p>
-    <w:p>
-      <w:pPr>
-        <w:bidi w:val="0"/>
-        <w:spacing w:after="0" w:line="240" w:lineRule="auto"/>
-        <w:rPr>
-          <w:rFonts w:ascii="Poppins" w:hAnsi="Poppins" w:cs="Poppins"/>
-          <w:noProof/>
-        </w:rPr>
-      </w:pPr>
-      <w:r>
-        <w:rPr>
-          <w:rFonts w:ascii="Poppins" w:hAnsi="Poppins" w:cs="Poppins"/>
-          <w:noProof/>
-        </w:rPr>
-        <w:t xml:space="preserve">d) 1 in 700 births</w:t>
-      </w:r>
-    </w:p>
-    <w:p>
-      <w:pPr>
-        <w:bidi w:val="0"/>
-        <w:spacing w:after="0" w:line="240" w:lineRule="auto"/>
-        <w:rPr>
-          <w:rFonts w:ascii="Poppins" w:hAnsi="Poppins" w:cs="Poppins"/>
-          <w:noProof/>
-        </w:rPr>
-      </w:pPr>
-      <w:r>
-        <w:rPr>
-          <w:rFonts w:ascii="Poppins" w:hAnsi="Poppins" w:cs="Poppins"/>
-          <w:noProof/>
-        </w:rPr>
-        <w:t xml:space="preserve">e) 1 in 800 births</w:t>
-      </w:r>
-    </w:p>
-    <w:p>
-      <w:pPr>
-        <w:bidi w:val="0"/>
-        <w:spacing w:after="0" w:line="240" w:lineRule="auto"/>
-        <w:rPr>
-          <w:rFonts w:ascii="Poppins" w:hAnsi="Poppins" w:cs="Poppins"/>
-          <w:noProof/>
-          <w:rtl/>
-        </w:rPr>
-      </w:pPr>
-    </w:p>
-    <w:p>
-      <w:pPr>
-        <w:bidi w:val="0"/>
-        <w:spacing w:after="0" w:line="240" w:lineRule="auto"/>
-        <w:rPr>
-          <w:rFonts w:ascii="Poppins" w:hAnsi="Poppins" w:cs="Poppins"/>
-          <w:b/>
-          <w:bCs/>
-          <w:noProof/>
-        </w:rPr>
-      </w:pPr>
-      <w:r>
-        <w:rPr>
-          <w:rFonts w:ascii="Poppins" w:hAnsi="Poppins" w:cs="Poppins"/>
-          <w:b/>
-          <w:bCs/>
-          <w:noProof/>
-        </w:rPr>
-        <w:t xml:space="preserve">Correct Answer: c) 1 in 600 births</w:t>
-      </w:r>
-    </w:p>
-    <w:p>
-      <w:pPr>
-        <w:bidi w:val="0"/>
-        <w:spacing w:after="0" w:line="240" w:lineRule="auto"/>
+        <w:spacing w:after="60" w:before="0" w:line="240" w:lineRule="auto"/>
+        <w:jc w:val="left"/>
         <w:rPr>
           <w:rFonts w:ascii="Poppins" w:hAnsi="Poppins" w:cs="Poppins"/>
         </w:rPr>
       </w:pPr>
       <w:r>
         <w:rPr>
-          <w:rFonts w:ascii="Poppins" w:hAnsi="Poppins" w:cs="Poppins"/>
-          <w:noProof/>
-        </w:rPr>
-        <w:t xml:space="preserve"/>
-      </w:r>
-    </w:p>
-    <w:p>
-      <w:pPr>
-        <w:bidi w:val="0"/>
-        <w:spacing w:after="0" w:line="240" w:lineRule="auto"/>
-        <w:rPr>
-          <w:rFonts w:ascii="Poppins" w:hAnsi="Poppins" w:cs="Poppins"/>
-          <w:b/>
-          <w:bCs/>
-          <w:noProof/>
-        </w:rPr>
-      </w:pPr>
-      <w:r>
-        <w:rPr>
-          <w:rFonts w:ascii="Poppins" w:hAnsi="Poppins" w:cs="Poppins"/>
-          <w:b/>
-          <w:bCs/>
-          <w:noProof/>
-        </w:rPr>
-        <w:t xml:space="preserve">1714001878-2</w:t>
-      </w:r>
-    </w:p>
-    <w:p>
-      <w:pPr>
-        <w:bidi w:val="0"/>
-        <w:spacing w:after="0" w:line="240" w:lineRule="auto"/>
-        <w:rPr>
-          <w:rFonts w:ascii="Poppins" w:hAnsi="Poppins" w:cs="Poppins"/>
-          <w:b/>
-          <w:bCs/>
-          <w:noProof/>
-          <w:color w:val="0E2841" w:themeColor="text2"/>
-        </w:rPr>
-      </w:pPr>
-      <w:r>
-        <w:rPr>
-          <w:rFonts w:ascii="Poppins" w:hAnsi="Poppins" w:cs="Poppins"/>
-          <w:b/>
-          <w:bCs/>
-          <w:noProof/>
-          <w:color w:val="0E2841" w:themeColor="text2"/>
-        </w:rPr>
-        <w:t xml:space="preserve">Which of the following is the most common genetic cause of Down syndrome?</w:t>
-      </w:r>
-    </w:p>
-    <w:p>
-      <w:pPr>
-        <w:bidi w:val="0"/>
-        <w:spacing w:after="0" w:line="240" w:lineRule="auto"/>
-        <w:rPr>
-          <w:rFonts w:ascii="Poppins" w:hAnsi="Poppins" w:cs="Poppins"/>
-          <w:noProof/>
-        </w:rPr>
-      </w:pPr>
-      <w:r>
-        <w:rPr>
-          <w:rFonts w:ascii="Poppins" w:hAnsi="Poppins" w:cs="Poppins"/>
-          <w:noProof/>
-        </w:rPr>
-        <w:t xml:space="preserve">a) Translocation trisomy</w:t>
-      </w:r>
-    </w:p>
-    <w:p>
-      <w:pPr>
-        <w:bidi w:val="0"/>
-        <w:spacing w:after="0" w:line="240" w:lineRule="auto"/>
-        <w:rPr>
-          <w:rFonts w:ascii="Poppins" w:hAnsi="Poppins" w:cs="Poppins"/>
-          <w:noProof/>
-        </w:rPr>
-      </w:pPr>
-      <w:r>
-        <w:rPr>
-          <w:rFonts w:ascii="Poppins" w:hAnsi="Poppins" w:cs="Poppins"/>
-          <w:noProof/>
-        </w:rPr>
-        <w:t xml:space="preserve">b) Mosaicism</w:t>
-      </w:r>
-    </w:p>
-    <w:p>
-      <w:pPr>
-        <w:bidi w:val="0"/>
-        <w:spacing w:after="0" w:line="240" w:lineRule="auto"/>
-        <w:rPr>
-          <w:rFonts w:ascii="Poppins" w:hAnsi="Poppins" w:cs="Poppins"/>
-          <w:noProof/>
-        </w:rPr>
-      </w:pPr>
-      <w:r>
-        <w:rPr>
-          <w:rFonts w:ascii="Poppins" w:hAnsi="Poppins" w:cs="Poppins"/>
-          <w:noProof/>
-        </w:rPr>
-        <w:t xml:space="preserve">c) Meiotic non-disjunction</w:t>
-      </w:r>
-    </w:p>
-    <w:p>
-      <w:pPr>
-        <w:bidi w:val="0"/>
-        <w:spacing w:after="0" w:line="240" w:lineRule="auto"/>
-        <w:rPr>
-          <w:rFonts w:ascii="Poppins" w:hAnsi="Poppins" w:cs="Poppins"/>
-          <w:noProof/>
-        </w:rPr>
-      </w:pPr>
-      <w:r>
-        <w:rPr>
-          <w:rFonts w:ascii="Poppins" w:hAnsi="Poppins" w:cs="Poppins"/>
-          <w:noProof/>
-        </w:rPr>
-        <w:t xml:space="preserve">d) Robertsonian translocation</w:t>
-      </w:r>
-    </w:p>
-    <w:p>
-      <w:pPr>
-        <w:bidi w:val="0"/>
-        <w:spacing w:after="0" w:line="240" w:lineRule="auto"/>
-        <w:rPr>
-          <w:rFonts w:ascii="Poppins" w:hAnsi="Poppins" w:cs="Poppins"/>
-          <w:noProof/>
-        </w:rPr>
-      </w:pPr>
-      <w:r>
-        <w:rPr>
-          <w:rFonts w:ascii="Poppins" w:hAnsi="Poppins" w:cs="Poppins"/>
-          <w:noProof/>
-        </w:rPr>
-        <w:t xml:space="preserve">e) Deletion mutation</w:t>
-      </w:r>
-    </w:p>
-    <w:p>
-      <w:pPr>
-        <w:bidi w:val="0"/>
-        <w:spacing w:after="0" w:line="240" w:lineRule="auto"/>
-        <w:rPr>
-          <w:rFonts w:ascii="Poppins" w:hAnsi="Poppins" w:cs="Poppins"/>
-          <w:noProof/>
-          <w:rtl/>
-        </w:rPr>
-      </w:pPr>
-    </w:p>
-    <w:p>
-      <w:pPr>
-        <w:bidi w:val="0"/>
-        <w:spacing w:after="0" w:line="240" w:lineRule="auto"/>
-        <w:rPr>
-          <w:rFonts w:ascii="Poppins" w:hAnsi="Poppins" w:cs="Poppins"/>
-          <w:b/>
-          <w:bCs/>
-          <w:noProof/>
-        </w:rPr>
-      </w:pPr>
-      <w:r>
-        <w:rPr>
-          <w:rFonts w:ascii="Poppins" w:hAnsi="Poppins" w:cs="Poppins"/>
-          <w:b/>
-          <w:bCs/>
-          <w:noProof/>
-        </w:rPr>
-        <w:t xml:space="preserve">Correct Answer: c) Meiotic non-disjunction</w:t>
-      </w:r>
-    </w:p>
-    <w:p>
-      <w:pPr>
-        <w:bidi w:val="0"/>
-        <w:spacing w:after="0" w:line="240" w:lineRule="auto"/>
-        <w:rPr>
-          <w:rFonts w:ascii="Poppins" w:hAnsi="Poppins" w:cs="Poppins"/>
-        </w:rPr>
-      </w:pPr>
-      <w:r>
-        <w:rPr>
-          <w:rFonts w:ascii="Poppins" w:hAnsi="Poppins" w:cs="Poppins"/>
-          <w:noProof/>
-        </w:rPr>
-        <w:t xml:space="preserve"/>
-      </w:r>
-    </w:p>
-    <w:p>
-      <w:pPr>
-        <w:bidi w:val="0"/>
-        <w:spacing w:after="0" w:line="240" w:lineRule="auto"/>
-        <w:rPr>
-          <w:rFonts w:ascii="Poppins" w:hAnsi="Poppins" w:cs="Poppins"/>
-          <w:b/>
-          <w:bCs/>
-          <w:noProof/>
-        </w:rPr>
-      </w:pPr>
-      <w:r>
-        <w:rPr>
-          <w:rFonts w:ascii="Poppins" w:hAnsi="Poppins" w:cs="Poppins"/>
-          <w:b/>
-          <w:bCs/>
-          <w:noProof/>
-        </w:rPr>
-        <w:t xml:space="preserve">1714001878-3</w:t>
-      </w:r>
-    </w:p>
-    <w:p>
-      <w:pPr>
-        <w:bidi w:val="0"/>
-        <w:spacing w:after="0" w:line="240" w:lineRule="auto"/>
-        <w:rPr>
-          <w:rFonts w:ascii="Poppins" w:hAnsi="Poppins" w:cs="Poppins"/>
-          <w:b/>
-          <w:bCs/>
-          <w:noProof/>
-          <w:color w:val="0E2841" w:themeColor="text2"/>
-        </w:rPr>
-      </w:pPr>
-      <w:r>
-        <w:rPr>
-          <w:rFonts w:ascii="Poppins" w:hAnsi="Poppins" w:cs="Poppins"/>
-          <w:b/>
-          <w:bCs/>
-          <w:noProof/>
-          <w:color w:val="0E2841" w:themeColor="text2"/>
-        </w:rPr>
-        <w:t xml:space="preserve">Approximately what percentage of Down syndrome cases are attributed to meiotic non-disjunction?</w:t>
-      </w:r>
-    </w:p>
-    <w:p>
-      <w:pPr>
-        <w:bidi w:val="0"/>
-        <w:spacing w:after="0" w:line="240" w:lineRule="auto"/>
-        <w:rPr>
-          <w:rFonts w:ascii="Poppins" w:hAnsi="Poppins" w:cs="Poppins"/>
-          <w:noProof/>
-        </w:rPr>
-      </w:pPr>
-      <w:r>
-        <w:rPr>
-          <w:rFonts w:ascii="Poppins" w:hAnsi="Poppins" w:cs="Poppins"/>
-          <w:noProof/>
-        </w:rPr>
-        <w:t xml:space="preserve">a) 1%</w:t>
-      </w:r>
-    </w:p>
-    <w:p>
-      <w:pPr>
-        <w:bidi w:val="0"/>
-        <w:spacing w:after="0" w:line="240" w:lineRule="auto"/>
-        <w:rPr>
-          <w:rFonts w:ascii="Poppins" w:hAnsi="Poppins" w:cs="Poppins"/>
-          <w:noProof/>
-        </w:rPr>
-      </w:pPr>
-      <w:r>
-        <w:rPr>
-          <w:rFonts w:ascii="Poppins" w:hAnsi="Poppins" w:cs="Poppins"/>
-          <w:noProof/>
-        </w:rPr>
-        <w:t xml:space="preserve">b) 4%</w:t>
-      </w:r>
-    </w:p>
-    <w:p>
-      <w:pPr>
-        <w:bidi w:val="0"/>
-        <w:spacing w:after="0" w:line="240" w:lineRule="auto"/>
-        <w:rPr>
-          <w:rFonts w:ascii="Poppins" w:hAnsi="Poppins" w:cs="Poppins"/>
-          <w:noProof/>
-        </w:rPr>
-      </w:pPr>
-      <w:r>
-        <w:rPr>
-          <w:rFonts w:ascii="Poppins" w:hAnsi="Poppins" w:cs="Poppins"/>
-          <w:noProof/>
-        </w:rPr>
-        <w:t xml:space="preserve">c) 70%</w:t>
-      </w:r>
-    </w:p>
-    <w:p>
-      <w:pPr>
-        <w:bidi w:val="0"/>
-        <w:spacing w:after="0" w:line="240" w:lineRule="auto"/>
-        <w:rPr>
-          <w:rFonts w:ascii="Poppins" w:hAnsi="Poppins" w:cs="Poppins"/>
-          <w:noProof/>
-        </w:rPr>
-      </w:pPr>
-      <w:r>
-        <w:rPr>
-          <w:rFonts w:ascii="Poppins" w:hAnsi="Poppins" w:cs="Poppins"/>
-          <w:noProof/>
-        </w:rPr>
-        <w:t xml:space="preserve">d) 95%</w:t>
-      </w:r>
-    </w:p>
-    <w:p>
-      <w:pPr>
-        <w:bidi w:val="0"/>
-        <w:spacing w:after="0" w:line="240" w:lineRule="auto"/>
-        <w:rPr>
-          <w:rFonts w:ascii="Poppins" w:hAnsi="Poppins" w:cs="Poppins"/>
-          <w:noProof/>
-        </w:rPr>
-      </w:pPr>
-      <w:r>
-        <w:rPr>
-          <w:rFonts w:ascii="Poppins" w:hAnsi="Poppins" w:cs="Poppins"/>
-          <w:noProof/>
-        </w:rPr>
-        <w:t xml:space="preserve">e) 100%</w:t>
-      </w:r>
-    </w:p>
-    <w:p>
-      <w:pPr>
-        <w:bidi w:val="0"/>
-        <w:spacing w:after="0" w:line="240" w:lineRule="auto"/>
-        <w:rPr>
-          <w:rFonts w:ascii="Poppins" w:hAnsi="Poppins" w:cs="Poppins"/>
-          <w:noProof/>
-          <w:rtl/>
-        </w:rPr>
-      </w:pPr>
-    </w:p>
-    <w:p>
-      <w:pPr>
-        <w:bidi w:val="0"/>
-        <w:spacing w:after="0" w:line="240" w:lineRule="auto"/>
-        <w:rPr>
-          <w:rFonts w:ascii="Poppins" w:hAnsi="Poppins" w:cs="Poppins"/>
-          <w:b/>
-          <w:bCs/>
-          <w:noProof/>
-        </w:rPr>
-      </w:pPr>
-      <w:r>
-        <w:rPr>
-          <w:rFonts w:ascii="Poppins" w:hAnsi="Poppins" w:cs="Poppins"/>
-          <w:b/>
-          <w:bCs/>
-          <w:noProof/>
-        </w:rPr>
-        <w:t xml:space="preserve">Correct Answer: d) 95%</w:t>
-      </w:r>
-    </w:p>
-    <w:p>
-      <w:pPr>
-        <w:bidi w:val="0"/>
-        <w:spacing w:after="0" w:line="240" w:lineRule="auto"/>
-        <w:rPr>
-          <w:rFonts w:ascii="Poppins" w:hAnsi="Poppins" w:cs="Poppins"/>
-        </w:rPr>
-      </w:pPr>
-      <w:r>
-        <w:rPr>
-          <w:rFonts w:ascii="Poppins" w:hAnsi="Poppins" w:cs="Poppins"/>
-          <w:noProof/>
-        </w:rPr>
-        <w:t xml:space="preserve"/>
-      </w:r>
-    </w:p>
-    <w:p>
-      <w:pPr>
-        <w:bidi w:val="0"/>
-        <w:spacing w:after="0" w:line="240" w:lineRule="auto"/>
-        <w:rPr>
-          <w:rFonts w:ascii="Poppins" w:hAnsi="Poppins" w:cs="Poppins"/>
-          <w:b/>
-          <w:bCs/>
-          <w:noProof/>
-        </w:rPr>
-      </w:pPr>
-      <w:r>
-        <w:rPr>
-          <w:rFonts w:ascii="Poppins" w:hAnsi="Poppins" w:cs="Poppins"/>
-          <w:b/>
-          <w:bCs/>
-          <w:noProof/>
-        </w:rPr>
-        <w:t xml:space="preserve">1714001878-4</w:t>
-      </w:r>
-    </w:p>
-    <w:p>
-      <w:pPr>
-        <w:bidi w:val="0"/>
-        <w:spacing w:after="0" w:line="240" w:lineRule="auto"/>
-        <w:rPr>
-          <w:rFonts w:ascii="Poppins" w:hAnsi="Poppins" w:cs="Poppins"/>
-          <w:b/>
-          <w:bCs/>
-          <w:noProof/>
-          <w:color w:val="0E2841" w:themeColor="text2"/>
-        </w:rPr>
-      </w:pPr>
-      <w:r>
-        <w:rPr>
-          <w:rFonts w:ascii="Poppins" w:hAnsi="Poppins" w:cs="Poppins"/>
-          <w:b/>
-          <w:bCs/>
-          <w:noProof/>
-          <w:color w:val="0E2841" w:themeColor="text2"/>
-        </w:rPr>
-        <w:t xml:space="preserve">A couple is expecting a child. Genetic testing reveals that the father is a balanced translocation carrier for chromosome 21. What type of Down syndrome, if any, is most likely in the child?</w:t>
-      </w:r>
-    </w:p>
-    <w:p>
-      <w:pPr>
-        <w:bidi w:val="0"/>
-        <w:spacing w:after="0" w:line="240" w:lineRule="auto"/>
-        <w:rPr>
-          <w:rFonts w:ascii="Poppins" w:hAnsi="Poppins" w:cs="Poppins"/>
-          <w:noProof/>
-        </w:rPr>
-      </w:pPr>
-      <w:r>
-        <w:rPr>
-          <w:rFonts w:ascii="Poppins" w:hAnsi="Poppins" w:cs="Poppins"/>
-          <w:noProof/>
-        </w:rPr>
-        <w:t xml:space="preserve">a) Meiotic non-disjunction</w:t>
-      </w:r>
-    </w:p>
-    <w:p>
-      <w:pPr>
-        <w:bidi w:val="0"/>
-        <w:spacing w:after="0" w:line="240" w:lineRule="auto"/>
-        <w:rPr>
-          <w:rFonts w:ascii="Poppins" w:hAnsi="Poppins" w:cs="Poppins"/>
-          <w:noProof/>
-        </w:rPr>
-      </w:pPr>
-      <w:r>
-        <w:rPr>
-          <w:rFonts w:ascii="Poppins" w:hAnsi="Poppins" w:cs="Poppins"/>
-          <w:noProof/>
-        </w:rPr>
-        <w:t xml:space="preserve">b) Translocation trisomy (inherited)</w:t>
-      </w:r>
-    </w:p>
-    <w:p>
-      <w:pPr>
-        <w:bidi w:val="0"/>
-        <w:spacing w:after="0" w:line="240" w:lineRule="auto"/>
-        <w:rPr>
-          <w:rFonts w:ascii="Poppins" w:hAnsi="Poppins" w:cs="Poppins"/>
-          <w:noProof/>
-        </w:rPr>
-      </w:pPr>
-      <w:r>
-        <w:rPr>
-          <w:rFonts w:ascii="Poppins" w:hAnsi="Poppins" w:cs="Poppins"/>
-          <w:noProof/>
-        </w:rPr>
-        <w:t xml:space="preserve">c) Mosaicism</w:t>
-      </w:r>
-    </w:p>
-    <w:p>
-      <w:pPr>
-        <w:bidi w:val="0"/>
-        <w:spacing w:after="0" w:line="240" w:lineRule="auto"/>
-        <w:rPr>
-          <w:rFonts w:ascii="Poppins" w:hAnsi="Poppins" w:cs="Poppins"/>
-          <w:noProof/>
-        </w:rPr>
-      </w:pPr>
-      <w:r>
-        <w:rPr>
-          <w:rFonts w:ascii="Poppins" w:hAnsi="Poppins" w:cs="Poppins"/>
-          <w:noProof/>
-        </w:rPr>
-        <w:t xml:space="preserve">d) Translocation trisomy (sporadic)</w:t>
-      </w:r>
-    </w:p>
-    <w:p>
-      <w:pPr>
-        <w:bidi w:val="0"/>
-        <w:spacing w:after="0" w:line="240" w:lineRule="auto"/>
-        <w:rPr>
-          <w:rFonts w:ascii="Poppins" w:hAnsi="Poppins" w:cs="Poppins"/>
-          <w:noProof/>
-        </w:rPr>
-      </w:pPr>
-      <w:r>
-        <w:rPr>
-          <w:rFonts w:ascii="Poppins" w:hAnsi="Poppins" w:cs="Poppins"/>
-          <w:noProof/>
-        </w:rPr>
-        <w:t xml:space="preserve">e) The child will not have Down Syndrome</w:t>
-      </w:r>
-    </w:p>
-    <w:p>
-      <w:pPr>
-        <w:bidi w:val="0"/>
-        <w:spacing w:after="0" w:line="240" w:lineRule="auto"/>
-        <w:rPr>
-          <w:rFonts w:ascii="Poppins" w:hAnsi="Poppins" w:cs="Poppins"/>
-          <w:noProof/>
-          <w:rtl/>
-        </w:rPr>
-      </w:pPr>
-    </w:p>
-    <w:p>
-      <w:pPr>
-        <w:bidi w:val="0"/>
-        <w:spacing w:after="0" w:line="240" w:lineRule="auto"/>
-        <w:rPr>
-          <w:rFonts w:ascii="Poppins" w:hAnsi="Poppins" w:cs="Poppins"/>
-          <w:b/>
-          <w:bCs/>
-          <w:noProof/>
-        </w:rPr>
-      </w:pPr>
-      <w:r>
-        <w:rPr>
-          <w:rFonts w:ascii="Poppins" w:hAnsi="Poppins" w:cs="Poppins"/>
-          <w:b/>
-          <w:bCs/>
-          <w:noProof/>
-        </w:rPr>
-        <w:t xml:space="preserve">Correct Answer: b) Translocation trisomy (inherited)</w:t>
-      </w:r>
-    </w:p>
-    <w:p>
-      <w:pPr>
-        <w:bidi w:val="0"/>
-        <w:spacing w:after="0" w:line="240" w:lineRule="auto"/>
-        <w:rPr>
-          <w:rFonts w:ascii="Poppins" w:hAnsi="Poppins" w:cs="Poppins"/>
-        </w:rPr>
-      </w:pPr>
-      <w:r>
-        <w:rPr>
-          <w:rFonts w:ascii="Poppins" w:hAnsi="Poppins" w:cs="Poppins"/>
-          <w:noProof/>
-        </w:rPr>
-        <w:t xml:space="preserve"/>
-      </w:r>
-    </w:p>
-    <w:p>
-      <w:pPr>
-        <w:bidi w:val="0"/>
-        <w:spacing w:after="0" w:line="240" w:lineRule="auto"/>
-        <w:rPr>
-          <w:rFonts w:ascii="Poppins" w:hAnsi="Poppins" w:cs="Poppins"/>
-          <w:b/>
-          <w:bCs/>
-          <w:noProof/>
-        </w:rPr>
-      </w:pPr>
-      <w:r>
-        <w:rPr>
-          <w:rFonts w:ascii="Poppins" w:hAnsi="Poppins" w:cs="Poppins"/>
-          <w:b/>
-          <w:bCs/>
-          <w:noProof/>
-        </w:rPr>
-        <w:t xml:space="preserve">1714001878-5</w:t>
-      </w:r>
-    </w:p>
-    <w:p>
-      <w:pPr>
-        <w:bidi w:val="0"/>
-        <w:spacing w:after="0" w:line="240" w:lineRule="auto"/>
-        <w:rPr>
-          <w:rFonts w:ascii="Poppins" w:hAnsi="Poppins" w:cs="Poppins"/>
-          <w:b/>
-          <w:bCs/>
-          <w:noProof/>
-          <w:color w:val="0E2841" w:themeColor="text2"/>
-        </w:rPr>
-      </w:pPr>
-      <w:r>
-        <w:rPr>
-          <w:rFonts w:ascii="Poppins" w:hAnsi="Poppins" w:cs="Poppins"/>
-          <w:b/>
-          <w:bCs/>
-          <w:noProof/>
-          <w:color w:val="0E2841" w:themeColor="text2"/>
-        </w:rPr>
-        <w:t xml:space="preserve">A child is diagnosed with Down syndrome. Karyotyping reveals a mix of cells with a normal chromosome number and cells with trisomy 21. Which type of Down syndrome does this child have?</w:t>
-      </w:r>
-    </w:p>
-    <w:p>
-      <w:pPr>
-        <w:bidi w:val="0"/>
-        <w:spacing w:after="0" w:line="240" w:lineRule="auto"/>
-        <w:rPr>
-          <w:rFonts w:ascii="Poppins" w:hAnsi="Poppins" w:cs="Poppins"/>
-          <w:noProof/>
-        </w:rPr>
-      </w:pPr>
-      <w:r>
-        <w:rPr>
-          <w:rFonts w:ascii="Poppins" w:hAnsi="Poppins" w:cs="Poppins"/>
-          <w:noProof/>
-        </w:rPr>
-        <w:t xml:space="preserve">a) Meiotic non-disjunction</w:t>
-      </w:r>
-    </w:p>
-    <w:p>
-      <w:pPr>
-        <w:bidi w:val="0"/>
-        <w:spacing w:after="0" w:line="240" w:lineRule="auto"/>
-        <w:rPr>
-          <w:rFonts w:ascii="Poppins" w:hAnsi="Poppins" w:cs="Poppins"/>
-          <w:noProof/>
-        </w:rPr>
-      </w:pPr>
-      <w:r>
-        <w:rPr>
-          <w:rFonts w:ascii="Poppins" w:hAnsi="Poppins" w:cs="Poppins"/>
-          <w:noProof/>
-        </w:rPr>
-        <w:t xml:space="preserve">b) Translocation trisomy</w:t>
-      </w:r>
-    </w:p>
-    <w:p>
-      <w:pPr>
-        <w:bidi w:val="0"/>
-        <w:spacing w:after="0" w:line="240" w:lineRule="auto"/>
-        <w:rPr>
-          <w:rFonts w:ascii="Poppins" w:hAnsi="Poppins" w:cs="Poppins"/>
-          <w:noProof/>
-        </w:rPr>
-      </w:pPr>
-      <w:r>
-        <w:rPr>
-          <w:rFonts w:ascii="Poppins" w:hAnsi="Poppins" w:cs="Poppins"/>
-          <w:noProof/>
-        </w:rPr>
-        <w:t xml:space="preserve">c) Mosaicism</w:t>
-      </w:r>
-    </w:p>
-    <w:p>
-      <w:pPr>
-        <w:bidi w:val="0"/>
-        <w:spacing w:after="0" w:line="240" w:lineRule="auto"/>
-        <w:rPr>
-          <w:rFonts w:ascii="Poppins" w:hAnsi="Poppins" w:cs="Poppins"/>
-          <w:noProof/>
-        </w:rPr>
-      </w:pPr>
-      <w:r>
-        <w:rPr>
-          <w:rFonts w:ascii="Poppins" w:hAnsi="Poppins" w:cs="Poppins"/>
-          <w:noProof/>
-        </w:rPr>
-        <w:t xml:space="preserve">d) Robertsonian translocation</w:t>
-      </w:r>
-    </w:p>
-    <w:p>
-      <w:pPr>
-        <w:bidi w:val="0"/>
-        <w:spacing w:after="0" w:line="240" w:lineRule="auto"/>
-        <w:rPr>
-          <w:rFonts w:ascii="Poppins" w:hAnsi="Poppins" w:cs="Poppins"/>
-          <w:noProof/>
-        </w:rPr>
-      </w:pPr>
-      <w:r>
-        <w:rPr>
-          <w:rFonts w:ascii="Poppins" w:hAnsi="Poppins" w:cs="Poppins"/>
-          <w:noProof/>
-        </w:rPr>
-        <w:t xml:space="preserve">e) Partial trisomy</w:t>
-      </w:r>
-    </w:p>
-    <w:p>
-      <w:pPr>
-        <w:bidi w:val="0"/>
-        <w:spacing w:after="0" w:line="240" w:lineRule="auto"/>
-        <w:rPr>
-          <w:rFonts w:ascii="Poppins" w:hAnsi="Poppins" w:cs="Poppins"/>
-          <w:noProof/>
-          <w:rtl/>
-        </w:rPr>
-      </w:pPr>
-    </w:p>
-    <w:p>
-      <w:pPr>
-        <w:bidi w:val="0"/>
-        <w:spacing w:after="0" w:line="240" w:lineRule="auto"/>
-        <w:rPr>
-          <w:rFonts w:ascii="Poppins" w:hAnsi="Poppins" w:cs="Poppins"/>
-          <w:b/>
-          <w:bCs/>
-          <w:noProof/>
-        </w:rPr>
-      </w:pPr>
-      <w:r>
-        <w:rPr>
-          <w:rFonts w:ascii="Poppins" w:hAnsi="Poppins" w:cs="Poppins"/>
-          <w:b/>
-          <w:bCs/>
-          <w:noProof/>
-        </w:rPr>
-        <w:t xml:space="preserve">Correct Answer: c) Mosaicism</w:t>
-      </w:r>
-    </w:p>
-    <w:p>
-      <w:pPr>
-        <w:bidi w:val="0"/>
-        <w:spacing w:after="0" w:line="240" w:lineRule="auto"/>
-        <w:rPr>
-          <w:rFonts w:ascii="Poppins" w:hAnsi="Poppins" w:cs="Poppins"/>
-        </w:rPr>
-      </w:pPr>
-      <w:r>
-        <w:rPr>
-          <w:rFonts w:ascii="Poppins" w:hAnsi="Poppins" w:cs="Poppins"/>
-          <w:noProof/>
-        </w:rPr>
-        <w:t xml:space="preserve"/>
-      </w:r>
-    </w:p>
-    <w:p>
-      <w:pPr>
-        <w:bidi w:val="0"/>
-        <w:spacing w:after="0" w:line="240" w:lineRule="auto"/>
-        <w:rPr>
-          <w:rFonts w:ascii="Poppins" w:hAnsi="Poppins" w:cs="Poppins"/>
-          <w:b/>
-          <w:bCs/>
-          <w:noProof/>
-        </w:rPr>
-      </w:pPr>
-      <w:r>
-        <w:rPr>
-          <w:rFonts w:ascii="Poppins" w:hAnsi="Poppins" w:cs="Poppins"/>
-          <w:b/>
-          <w:bCs/>
-          <w:noProof/>
-        </w:rPr>
-        <w:t xml:space="preserve">1714001878-6</w:t>
-      </w:r>
-    </w:p>
-    <w:p>
-      <w:pPr>
-        <w:bidi w:val="0"/>
-        <w:spacing w:after="0" w:line="240" w:lineRule="auto"/>
-        <w:rPr>
-          <w:rFonts w:ascii="Poppins" w:hAnsi="Poppins" w:cs="Poppins"/>
-          <w:b/>
-          <w:bCs/>
-          <w:noProof/>
-          <w:color w:val="0E2841" w:themeColor="text2"/>
-        </w:rPr>
-      </w:pPr>
-      <w:r>
-        <w:rPr>
-          <w:rFonts w:ascii="Poppins" w:hAnsi="Poppins" w:cs="Poppins"/>
-          <w:b/>
-          <w:bCs/>
-          <w:noProof/>
-          <w:color w:val="0E2841" w:themeColor="text2"/>
-        </w:rPr>
-        <w:t xml:space="preserve">A 35-year-old woman gives birth to a child with Down syndrome due to meiotic non-disjunction. Which of the following statements is most likely true regarding parental karyotypes?</w:t>
-      </w:r>
-    </w:p>
-    <w:p>
-      <w:pPr>
-        <w:bidi w:val="0"/>
-        <w:spacing w:after="0" w:line="240" w:lineRule="auto"/>
-        <w:rPr>
-          <w:rFonts w:ascii="Poppins" w:hAnsi="Poppins" w:cs="Poppins"/>
-          <w:noProof/>
-        </w:rPr>
-      </w:pPr>
-      <w:r>
-        <w:rPr>
-          <w:rFonts w:ascii="Poppins" w:hAnsi="Poppins" w:cs="Poppins"/>
-          <w:noProof/>
-        </w:rPr>
-        <w:t xml:space="preserve">a) Both parents will have trisomy 21.</w:t>
-      </w:r>
-    </w:p>
-    <w:p>
-      <w:pPr>
-        <w:bidi w:val="0"/>
-        <w:spacing w:after="0" w:line="240" w:lineRule="auto"/>
-        <w:rPr>
-          <w:rFonts w:ascii="Poppins" w:hAnsi="Poppins" w:cs="Poppins"/>
-          <w:noProof/>
-        </w:rPr>
-      </w:pPr>
-      <w:r>
-        <w:rPr>
-          <w:rFonts w:ascii="Poppins" w:hAnsi="Poppins" w:cs="Poppins"/>
-          <w:noProof/>
-        </w:rPr>
-        <w:t xml:space="preserve">b) Both parents will have a balanced translocation.</w:t>
-      </w:r>
-    </w:p>
-    <w:p>
-      <w:pPr>
-        <w:bidi w:val="0"/>
-        <w:spacing w:after="0" w:line="240" w:lineRule="auto"/>
-        <w:rPr>
-          <w:rFonts w:ascii="Poppins" w:hAnsi="Poppins" w:cs="Poppins"/>
-          <w:noProof/>
-        </w:rPr>
-      </w:pPr>
-      <w:r>
-        <w:rPr>
-          <w:rFonts w:ascii="Poppins" w:hAnsi="Poppins" w:cs="Poppins"/>
-          <w:noProof/>
-        </w:rPr>
-        <w:t xml:space="preserve">c) The mother will have mosaicism.</w:t>
-      </w:r>
-    </w:p>
-    <w:p>
-      <w:pPr>
-        <w:bidi w:val="0"/>
-        <w:spacing w:after="0" w:line="240" w:lineRule="auto"/>
-        <w:rPr>
-          <w:rFonts w:ascii="Poppins" w:hAnsi="Poppins" w:cs="Poppins"/>
-          <w:noProof/>
-        </w:rPr>
-      </w:pPr>
-      <w:r>
-        <w:rPr>
-          <w:rFonts w:ascii="Poppins" w:hAnsi="Poppins" w:cs="Poppins"/>
-          <w:noProof/>
-        </w:rPr>
-        <w:t xml:space="preserve">d) Karyotyping of both parents is usually normal.</w:t>
-      </w:r>
-    </w:p>
-    <w:p>
-      <w:pPr>
-        <w:bidi w:val="0"/>
-        <w:spacing w:after="0" w:line="240" w:lineRule="auto"/>
-        <w:rPr>
-          <w:rFonts w:ascii="Poppins" w:hAnsi="Poppins" w:cs="Poppins"/>
-          <w:noProof/>
-        </w:rPr>
-      </w:pPr>
-      <w:r>
-        <w:rPr>
-          <w:rFonts w:ascii="Poppins" w:hAnsi="Poppins" w:cs="Poppins"/>
-          <w:noProof/>
-        </w:rPr>
-        <w:t xml:space="preserve">e) The father will have an XYY karyotype.</w:t>
-      </w:r>
-    </w:p>
-    <w:p>
-      <w:pPr>
-        <w:bidi w:val="0"/>
-        <w:spacing w:after="0" w:line="240" w:lineRule="auto"/>
-        <w:rPr>
-          <w:rFonts w:ascii="Poppins" w:hAnsi="Poppins" w:cs="Poppins"/>
-          <w:noProof/>
-          <w:rtl/>
-        </w:rPr>
-      </w:pPr>
-    </w:p>
-    <w:p>
-      <w:pPr>
-        <w:bidi w:val="0"/>
-        <w:spacing w:after="0" w:line="240" w:lineRule="auto"/>
-        <w:rPr>
-          <w:rFonts w:ascii="Poppins" w:hAnsi="Poppins" w:cs="Poppins"/>
-          <w:b/>
-          <w:bCs/>
-          <w:noProof/>
-        </w:rPr>
-      </w:pPr>
-      <w:r>
-        <w:rPr>
-          <w:rFonts w:ascii="Poppins" w:hAnsi="Poppins" w:cs="Poppins"/>
-          <w:b/>
-          <w:bCs/>
-          <w:noProof/>
-        </w:rPr>
-        <w:t xml:space="preserve">Correct Answer: d) Karyotyping of both parents is usually normal.</w:t>
-      </w:r>
-    </w:p>
-    <w:p>
-      <w:pPr>
-        <w:bidi w:val="0"/>
-        <w:spacing w:after="0" w:line="240" w:lineRule="auto"/>
-        <w:rPr>
-          <w:rFonts w:ascii="Poppins" w:hAnsi="Poppins" w:cs="Poppins"/>
-        </w:rPr>
-      </w:pPr>
-      <w:r>
-        <w:rPr>
-          <w:rFonts w:ascii="Poppins" w:hAnsi="Poppins" w:cs="Poppins"/>
-          <w:noProof/>
-        </w:rPr>
-        <w:t xml:space="preserve"/>
-      </w:r>
-    </w:p>
-    <w:p>
-      <w:pPr>
-        <w:bidi w:val="0"/>
-        <w:spacing w:after="0" w:line="240" w:lineRule="auto"/>
-        <w:rPr>
-          <w:rFonts w:ascii="Poppins" w:hAnsi="Poppins" w:cs="Poppins"/>
-          <w:b/>
-          <w:bCs/>
-          <w:noProof/>
-        </w:rPr>
-      </w:pPr>
-      <w:r>
-        <w:rPr>
-          <w:rFonts w:ascii="Poppins" w:hAnsi="Poppins" w:cs="Poppins"/>
-          <w:b/>
-          <w:bCs/>
-          <w:noProof/>
-        </w:rPr>
-        <w:t xml:space="preserve">1714001878-7</w:t>
-      </w:r>
-    </w:p>
-    <w:p>
-      <w:pPr>
-        <w:bidi w:val="0"/>
-        <w:spacing w:after="0" w:line="240" w:lineRule="auto"/>
-        <w:rPr>
-          <w:rFonts w:ascii="Poppins" w:hAnsi="Poppins" w:cs="Poppins"/>
-          <w:b/>
-          <w:bCs/>
-          <w:noProof/>
-          <w:color w:val="0E2841" w:themeColor="text2"/>
-        </w:rPr>
-      </w:pPr>
-      <w:r>
-        <w:rPr>
-          <w:rFonts w:ascii="Poppins" w:hAnsi="Poppins" w:cs="Poppins"/>
-          <w:b/>
-          <w:bCs/>
-          <w:noProof/>
-          <w:color w:val="0E2841" w:themeColor="text2"/>
-        </w:rPr>
-        <w:t xml:space="preserve">A newborn is diagnosed with Down syndrome. Further genetic testing reveals that the baby has 46 chromosomes, but one chromosome 14 has an extra copy of chromosome 21 attached to it. Which type of Down syndrome is this?</w:t>
-      </w:r>
-    </w:p>
-    <w:p>
-      <w:pPr>
-        <w:bidi w:val="0"/>
-        <w:spacing w:after="0" w:line="240" w:lineRule="auto"/>
-        <w:rPr>
-          <w:rFonts w:ascii="Poppins" w:hAnsi="Poppins" w:cs="Poppins"/>
-          <w:noProof/>
-        </w:rPr>
-      </w:pPr>
-      <w:r>
-        <w:rPr>
-          <w:rFonts w:ascii="Poppins" w:hAnsi="Poppins" w:cs="Poppins"/>
-          <w:noProof/>
-        </w:rPr>
-        <w:t xml:space="preserve">a) Trisomy 21 due to meiotic nondisjunction</w:t>
-      </w:r>
-    </w:p>
-    <w:p>
-      <w:pPr>
-        <w:bidi w:val="0"/>
-        <w:spacing w:after="0" w:line="240" w:lineRule="auto"/>
-        <w:rPr>
-          <w:rFonts w:ascii="Poppins" w:hAnsi="Poppins" w:cs="Poppins"/>
-          <w:noProof/>
-        </w:rPr>
-      </w:pPr>
-      <w:r>
-        <w:rPr>
-          <w:rFonts w:ascii="Poppins" w:hAnsi="Poppins" w:cs="Poppins"/>
-          <w:noProof/>
-        </w:rPr>
-        <w:t xml:space="preserve">b) Mosaic Down syndrome</w:t>
-      </w:r>
-    </w:p>
-    <w:p>
-      <w:pPr>
-        <w:bidi w:val="0"/>
-        <w:spacing w:after="0" w:line="240" w:lineRule="auto"/>
-        <w:rPr>
-          <w:rFonts w:ascii="Poppins" w:hAnsi="Poppins" w:cs="Poppins"/>
-          <w:noProof/>
-        </w:rPr>
-      </w:pPr>
-      <w:r>
-        <w:rPr>
-          <w:rFonts w:ascii="Poppins" w:hAnsi="Poppins" w:cs="Poppins"/>
-          <w:noProof/>
-        </w:rPr>
-        <w:t xml:space="preserve">c) Translocation Down syndrome</w:t>
-      </w:r>
-    </w:p>
-    <w:p>
-      <w:pPr>
-        <w:bidi w:val="0"/>
-        <w:spacing w:after="0" w:line="240" w:lineRule="auto"/>
-        <w:rPr>
-          <w:rFonts w:ascii="Poppins" w:hAnsi="Poppins" w:cs="Poppins"/>
-          <w:noProof/>
-        </w:rPr>
-      </w:pPr>
-      <w:r>
-        <w:rPr>
-          <w:rFonts w:ascii="Poppins" w:hAnsi="Poppins" w:cs="Poppins"/>
-          <w:noProof/>
-        </w:rPr>
-        <w:t xml:space="preserve">d) Partial Trisomy 21</w:t>
-      </w:r>
-    </w:p>
-    <w:p>
-      <w:pPr>
-        <w:bidi w:val="0"/>
-        <w:spacing w:after="0" w:line="240" w:lineRule="auto"/>
-        <w:rPr>
-          <w:rFonts w:ascii="Poppins" w:hAnsi="Poppins" w:cs="Poppins"/>
-          <w:noProof/>
-        </w:rPr>
-      </w:pPr>
-      <w:r>
-        <w:rPr>
-          <w:rFonts w:ascii="Poppins" w:hAnsi="Poppins" w:cs="Poppins"/>
-          <w:noProof/>
-        </w:rPr>
-        <w:t xml:space="preserve">e) Ring chromosome</w:t>
-      </w:r>
-    </w:p>
-    <w:p>
-      <w:pPr>
-        <w:bidi w:val="0"/>
-        <w:spacing w:after="0" w:line="240" w:lineRule="auto"/>
-        <w:rPr>
-          <w:rFonts w:ascii="Poppins" w:hAnsi="Poppins" w:cs="Poppins"/>
-          <w:noProof/>
-          <w:rtl/>
-        </w:rPr>
-      </w:pPr>
-    </w:p>
-    <w:p>
-      <w:pPr>
-        <w:bidi w:val="0"/>
-        <w:spacing w:after="0" w:line="240" w:lineRule="auto"/>
-        <w:rPr>
-          <w:rFonts w:ascii="Poppins" w:hAnsi="Poppins" w:cs="Poppins"/>
-          <w:b/>
-          <w:bCs/>
-          <w:noProof/>
-        </w:rPr>
-      </w:pPr>
-      <w:r>
-        <w:rPr>
-          <w:rFonts w:ascii="Poppins" w:hAnsi="Poppins" w:cs="Poppins"/>
-          <w:b/>
-          <w:bCs/>
-          <w:noProof/>
-        </w:rPr>
-        <w:t xml:space="preserve">Correct Answer: c) Translocation Down syndrome</w:t>
-      </w:r>
-    </w:p>
-    <w:p>
-      <w:pPr>
-        <w:bidi w:val="0"/>
-        <w:spacing w:after="0" w:line="240" w:lineRule="auto"/>
-        <w:rPr>
-          <w:rFonts w:ascii="Poppins" w:hAnsi="Poppins" w:cs="Poppins"/>
-        </w:rPr>
-      </w:pPr>
-      <w:r>
-        <w:rPr>
-          <w:rFonts w:ascii="Poppins" w:hAnsi="Poppins" w:cs="Poppins"/>
-          <w:noProof/>
-        </w:rPr>
-        <w:t xml:space="preserve"/>
-      </w:r>
-    </w:p>
-    <w:p>
-      <w:pPr>
-        <w:bidi w:val="0"/>
-        <w:spacing w:after="0" w:line="240" w:lineRule="auto"/>
-        <w:rPr>
-          <w:rFonts w:ascii="Poppins" w:hAnsi="Poppins" w:cs="Poppins"/>
-          <w:b/>
-          <w:bCs/>
-          <w:noProof/>
-        </w:rPr>
-      </w:pPr>
-      <w:r>
-        <w:rPr>
-          <w:rFonts w:ascii="Poppins" w:hAnsi="Poppins" w:cs="Poppins"/>
-          <w:b/>
-          <w:bCs/>
-          <w:noProof/>
-        </w:rPr>
-        <w:t xml:space="preserve">1714001878-8</w:t>
-      </w:r>
-    </w:p>
-    <w:p>
-      <w:pPr>
-        <w:bidi w:val="0"/>
-        <w:spacing w:after="0" w:line="240" w:lineRule="auto"/>
-        <w:rPr>
-          <w:rFonts w:ascii="Poppins" w:hAnsi="Poppins" w:cs="Poppins"/>
-          <w:b/>
-          <w:bCs/>
-          <w:noProof/>
-          <w:color w:val="0E2841" w:themeColor="text2"/>
-        </w:rPr>
-      </w:pPr>
-      <w:r>
-        <w:rPr>
-          <w:rFonts w:ascii="Poppins" w:hAnsi="Poppins" w:cs="Poppins"/>
-          <w:b/>
-          <w:bCs/>
-          <w:noProof/>
-          <w:color w:val="0E2841" w:themeColor="text2"/>
-        </w:rPr>
-        <w:t xml:space="preserve">What percentage of Down syndrome cases is represented by the mosaic type?</w:t>
-      </w:r>
-    </w:p>
-    <w:p>
-      <w:pPr>
-        <w:bidi w:val="0"/>
-        <w:spacing w:after="0" w:line="240" w:lineRule="auto"/>
-        <w:rPr>
-          <w:rFonts w:ascii="Poppins" w:hAnsi="Poppins" w:cs="Poppins"/>
-          <w:noProof/>
-        </w:rPr>
-      </w:pPr>
-      <w:r>
-        <w:rPr>
-          <w:rFonts w:ascii="Poppins" w:hAnsi="Poppins" w:cs="Poppins"/>
-          <w:noProof/>
-        </w:rPr>
-        <w:t xml:space="preserve">a) 1%</w:t>
-      </w:r>
-    </w:p>
-    <w:p>
-      <w:pPr>
-        <w:bidi w:val="0"/>
-        <w:spacing w:after="0" w:line="240" w:lineRule="auto"/>
-        <w:rPr>
-          <w:rFonts w:ascii="Poppins" w:hAnsi="Poppins" w:cs="Poppins"/>
-          <w:noProof/>
-        </w:rPr>
-      </w:pPr>
-      <w:r>
-        <w:rPr>
-          <w:rFonts w:ascii="Poppins" w:hAnsi="Poppins" w:cs="Poppins"/>
-          <w:noProof/>
-        </w:rPr>
-        <w:t xml:space="preserve">b) 4%</w:t>
-      </w:r>
-    </w:p>
-    <w:p>
-      <w:pPr>
-        <w:bidi w:val="0"/>
-        <w:spacing w:after="0" w:line="240" w:lineRule="auto"/>
-        <w:rPr>
-          <w:rFonts w:ascii="Poppins" w:hAnsi="Poppins" w:cs="Poppins"/>
-          <w:noProof/>
-        </w:rPr>
-      </w:pPr>
-      <w:r>
-        <w:rPr>
-          <w:rFonts w:ascii="Poppins" w:hAnsi="Poppins" w:cs="Poppins"/>
-          <w:noProof/>
-        </w:rPr>
-        <w:t xml:space="preserve">c) 5%</w:t>
-      </w:r>
-    </w:p>
-    <w:p>
-      <w:pPr>
-        <w:bidi w:val="0"/>
-        <w:spacing w:after="0" w:line="240" w:lineRule="auto"/>
-        <w:rPr>
-          <w:rFonts w:ascii="Poppins" w:hAnsi="Poppins" w:cs="Poppins"/>
-          <w:noProof/>
-        </w:rPr>
-      </w:pPr>
-      <w:r>
-        <w:rPr>
-          <w:rFonts w:ascii="Poppins" w:hAnsi="Poppins" w:cs="Poppins"/>
-          <w:noProof/>
-        </w:rPr>
-        <w:t xml:space="preserve">d) 95%</w:t>
-      </w:r>
-    </w:p>
-    <w:p>
-      <w:pPr>
-        <w:bidi w:val="0"/>
-        <w:spacing w:after="0" w:line="240" w:lineRule="auto"/>
-        <w:rPr>
-          <w:rFonts w:ascii="Poppins" w:hAnsi="Poppins" w:cs="Poppins"/>
-          <w:noProof/>
-        </w:rPr>
-      </w:pPr>
-      <w:r>
-        <w:rPr>
-          <w:rFonts w:ascii="Poppins" w:hAnsi="Poppins" w:cs="Poppins"/>
-          <w:noProof/>
-        </w:rPr>
-        <w:t xml:space="preserve">e) 70%</w:t>
-      </w:r>
-    </w:p>
-    <w:p>
-      <w:pPr>
-        <w:bidi w:val="0"/>
-        <w:spacing w:after="0" w:line="240" w:lineRule="auto"/>
-        <w:rPr>
-          <w:rFonts w:ascii="Poppins" w:hAnsi="Poppins" w:cs="Poppins"/>
-          <w:noProof/>
-          <w:rtl/>
-        </w:rPr>
-      </w:pPr>
-    </w:p>
-    <w:p>
-      <w:pPr>
-        <w:bidi w:val="0"/>
-        <w:spacing w:after="0" w:line="240" w:lineRule="auto"/>
-        <w:rPr>
-          <w:rFonts w:ascii="Poppins" w:hAnsi="Poppins" w:cs="Poppins"/>
-          <w:b/>
-          <w:bCs/>
-          <w:noProof/>
-        </w:rPr>
-      </w:pPr>
-      <w:r>
-        <w:rPr>
-          <w:rFonts w:ascii="Poppins" w:hAnsi="Poppins" w:cs="Poppins"/>
-          <w:b/>
-          <w:bCs/>
-          <w:noProof/>
-        </w:rPr>
-        <w:t xml:space="preserve">Correct Answer: a) 1%</w:t>
-      </w:r>
-    </w:p>
-    <w:p>
-      <w:pPr>
-        <w:bidi w:val="0"/>
-        <w:spacing w:after="0" w:line="240" w:lineRule="auto"/>
-        <w:rPr>
-          <w:rFonts w:ascii="Poppins" w:hAnsi="Poppins" w:cs="Poppins"/>
-        </w:rPr>
-      </w:pPr>
-      <w:r>
-        <w:rPr>
-          <w:rFonts w:ascii="Poppins" w:hAnsi="Poppins" w:cs="Poppins"/>
-          <w:noProof/>
-        </w:rPr>
-        <w:t xml:space="preserve"/>
-      </w:r>
-    </w:p>
-    <w:p>
-      <w:pPr>
-        <w:bidi w:val="0"/>
-        <w:spacing w:after="0" w:line="240" w:lineRule="auto"/>
-        <w:rPr>
-          <w:rFonts w:ascii="Poppins" w:hAnsi="Poppins" w:cs="Poppins"/>
-          <w:b/>
-          <w:bCs/>
-          <w:noProof/>
-        </w:rPr>
-      </w:pPr>
-      <w:r>
-        <w:rPr>
-          <w:rFonts w:ascii="Poppins" w:hAnsi="Poppins" w:cs="Poppins"/>
-          <w:b/>
-          <w:bCs/>
-          <w:noProof/>
-        </w:rPr>
-        <w:t xml:space="preserve">1714001878-9</w:t>
-      </w:r>
-    </w:p>
-    <w:p>
-      <w:pPr>
-        <w:bidi w:val="0"/>
-        <w:spacing w:after="0" w:line="240" w:lineRule="auto"/>
-        <w:rPr>
-          <w:rFonts w:ascii="Poppins" w:hAnsi="Poppins" w:cs="Poppins"/>
-          <w:b/>
-          <w:bCs/>
-          <w:noProof/>
-          <w:color w:val="0E2841" w:themeColor="text2"/>
-        </w:rPr>
-      </w:pPr>
-      <w:r>
-        <w:rPr>
-          <w:rFonts w:ascii="Poppins" w:hAnsi="Poppins" w:cs="Poppins"/>
-          <w:b/>
-          <w:bCs/>
-          <w:noProof/>
-          <w:color w:val="0E2841" w:themeColor="text2"/>
-        </w:rPr>
-        <w:t xml:space="preserve">Which statement accurately describes sporadic translocation Down syndrome?</w:t>
-      </w:r>
-    </w:p>
-    <w:p>
-      <w:pPr>
-        <w:bidi w:val="0"/>
-        <w:spacing w:after="0" w:line="240" w:lineRule="auto"/>
-        <w:rPr>
-          <w:rFonts w:ascii="Poppins" w:hAnsi="Poppins" w:cs="Poppins"/>
-          <w:noProof/>
-        </w:rPr>
-      </w:pPr>
-      <w:r>
-        <w:rPr>
-          <w:rFonts w:ascii="Poppins" w:hAnsi="Poppins" w:cs="Poppins"/>
-          <w:noProof/>
-        </w:rPr>
-        <w:t xml:space="preserve">a) It is always inherited from a parent with a balanced translocation.</w:t>
-      </w:r>
-    </w:p>
-    <w:p>
-      <w:pPr>
-        <w:bidi w:val="0"/>
-        <w:spacing w:after="0" w:line="240" w:lineRule="auto"/>
-        <w:rPr>
-          <w:rFonts w:ascii="Poppins" w:hAnsi="Poppins" w:cs="Poppins"/>
-          <w:noProof/>
-        </w:rPr>
-      </w:pPr>
-      <w:r>
-        <w:rPr>
-          <w:rFonts w:ascii="Poppins" w:hAnsi="Poppins" w:cs="Poppins"/>
-          <w:noProof/>
-        </w:rPr>
-        <w:t xml:space="preserve">b) It arises de novo in the affected individual, and both parents are usually normal.</w:t>
-      </w:r>
-    </w:p>
-    <w:p>
-      <w:pPr>
-        <w:bidi w:val="0"/>
-        <w:spacing w:after="0" w:line="240" w:lineRule="auto"/>
-        <w:rPr>
-          <w:rFonts w:ascii="Poppins" w:hAnsi="Poppins" w:cs="Poppins"/>
-          <w:noProof/>
-        </w:rPr>
-      </w:pPr>
-      <w:r>
-        <w:rPr>
-          <w:rFonts w:ascii="Poppins" w:hAnsi="Poppins" w:cs="Poppins"/>
-          <w:noProof/>
-        </w:rPr>
-        <w:t xml:space="preserve">c) It is more common in mothers over 35 years of age.</w:t>
-      </w:r>
-    </w:p>
-    <w:p>
-      <w:pPr>
-        <w:bidi w:val="0"/>
-        <w:spacing w:after="0" w:line="240" w:lineRule="auto"/>
-        <w:rPr>
-          <w:rFonts w:ascii="Poppins" w:hAnsi="Poppins" w:cs="Poppins"/>
-          <w:noProof/>
-        </w:rPr>
-      </w:pPr>
-      <w:r>
-        <w:rPr>
-          <w:rFonts w:ascii="Poppins" w:hAnsi="Poppins" w:cs="Poppins"/>
-          <w:noProof/>
-        </w:rPr>
-        <w:t xml:space="preserve">d) It always involves a translocation between chromosomes 13 and 21.</w:t>
-      </w:r>
-    </w:p>
-    <w:p>
-      <w:pPr>
-        <w:bidi w:val="0"/>
-        <w:spacing w:after="0" w:line="240" w:lineRule="auto"/>
-        <w:rPr>
-          <w:rFonts w:ascii="Poppins" w:hAnsi="Poppins" w:cs="Poppins"/>
-          <w:noProof/>
-        </w:rPr>
-      </w:pPr>
-      <w:r>
-        <w:rPr>
-          <w:rFonts w:ascii="Poppins" w:hAnsi="Poppins" w:cs="Poppins"/>
-          <w:noProof/>
-        </w:rPr>
-        <w:t xml:space="preserve">e) It results from mitotic nondisjunction.</w:t>
-      </w:r>
-    </w:p>
-    <w:p>
-      <w:pPr>
-        <w:bidi w:val="0"/>
-        <w:spacing w:after="0" w:line="240" w:lineRule="auto"/>
-        <w:rPr>
-          <w:rFonts w:ascii="Poppins" w:hAnsi="Poppins" w:cs="Poppins"/>
-          <w:noProof/>
-          <w:rtl/>
-        </w:rPr>
-      </w:pPr>
-    </w:p>
-    <w:p>
-      <w:pPr>
-        <w:bidi w:val="0"/>
-        <w:spacing w:after="0" w:line="240" w:lineRule="auto"/>
-        <w:rPr>
-          <w:rFonts w:ascii="Poppins" w:hAnsi="Poppins" w:cs="Poppins"/>
-          <w:b/>
-          <w:bCs/>
-          <w:noProof/>
-        </w:rPr>
-      </w:pPr>
-      <w:r>
-        <w:rPr>
-          <w:rFonts w:ascii="Poppins" w:hAnsi="Poppins" w:cs="Poppins"/>
-          <w:b/>
-          <w:bCs/>
-          <w:noProof/>
-        </w:rPr>
-        <w:t xml:space="preserve">Correct Answer: b) It arises de novo in the affected individual, and both parents are usually normal.</w:t>
-      </w:r>
-    </w:p>
-    <w:p>
-      <w:pPr>
-        <w:bidi w:val="0"/>
-        <w:spacing w:after="0" w:line="240" w:lineRule="auto"/>
-        <w:rPr>
-          <w:rFonts w:ascii="Poppins" w:hAnsi="Poppins" w:cs="Poppins"/>
-        </w:rPr>
-      </w:pPr>
-      <w:r>
-        <w:rPr>
-          <w:rFonts w:ascii="Poppins" w:hAnsi="Poppins" w:cs="Poppins"/>
-          <w:noProof/>
-        </w:rPr>
-        <w:t xml:space="preserve"/>
-      </w:r>
-    </w:p>
-    <w:p>
-      <w:pPr>
-        <w:bidi w:val="0"/>
-        <w:spacing w:after="0" w:line="240" w:lineRule="auto"/>
-        <w:rPr>
-          <w:rFonts w:ascii="Poppins" w:hAnsi="Poppins" w:cs="Poppins"/>
-        </w:rPr>
-      </w:pPr>
-    </w:p>
-    <w:p>
-      <w:pPr>
-        <w:bidi w:val="0"/>
-        <w:spacing w:after="0" w:line="240" w:lineRule="auto"/>
-        <w:rPr>
-          <w:rFonts w:ascii="Poppins" w:hAnsi="Poppins" w:cs="Poppins"/>
-        </w:rPr>
-      </w:pPr>
-      <w:r>
-        <w:rPr>
-          <w:rFonts w:ascii="Poppins" w:hAnsi="Poppins" w:cs="Poppins"/>
           <w:noProof/>
         </w:rPr>
         <w:lastRenderedPageBreak/>
         <w:drawing>
-          <wp:inline distT="0" distB="0" distL="0" distR="0" wp14:anchorId="06D689A7" wp14:editId="6147A159">
+          <wp:inline distT="0" distB="0" distL="0" distR="0" wp14:anchorId="4F63EE41" wp14:editId="47B806C9">
             <wp:extent cx="6463030" cy="9144000"/>
             <wp:effectExtent l="0" t="0" r="0" b="0"/>
-            <wp:docPr id="1007" name="Picture 8"/>
+            <wp:docPr id="1007" name="Picture 8" descr="A screenshot of a phone&#10;&#10;AI-generated content may be incorrect."/>
             <wp:cNvGraphicFramePr>
               <a:graphicFrameLocks xmlns:a="http://schemas.openxmlformats.org/drawingml/2006/main" noChangeAspect="1"/>
             </wp:cNvGraphicFramePr>
@@ -6802,9 +4358,9 @@
               <a:graphicData uri="http://schemas.openxmlformats.org/drawingml/2006/picture">
                 <pic:pic xmlns:pic="http://schemas.openxmlformats.org/drawingml/2006/picture">
                   <pic:nvPicPr>
-                    <pic:cNvPr id="0" name="Picture 3"/>
+                    <pic:cNvPr id="1910598441" name="Picture 8" descr="A screenshot of a phone&#10;&#10;AI-generated content may be incorrect."/>
                     <pic:cNvPicPr>
-                      <a:picLocks noChangeAspect="1" noChangeArrowheads="1"/>
+                      <a:picLocks noChangeAspect="1"/>
                     </pic:cNvPicPr>
                   </pic:nvPicPr>
                   <pic:blipFill>
@@ -6840,12 +4396,301 @@
         </w:drawing>
       </w:r>
     </w:p>
+    <w:p>
+      <w:pPr>
+        <w:spacing w:after="60" w:before="0" w:line="240" w:lineRule="auto"/>
+        <w:jc w:val="left"/>
+        <w:bidi w:val="0"/>
+      </w:pPr>
+      <w:r>
+        <w:br w:type="page"/>
+      </w:r>
+    </w:p>
     <w:sectPr>
       <w:pgSz w:w="12240" w:h="15840"/>
       <w:pgMar w:top="720" w:right="720" w:bottom="720" w:left="720" w:header="720" w:footer="720" w:gutter="0"/>
       <w:cols w:space="720"/>
       <w:titlePg/>
       <w:docGrid w:linePitch="360"/>
+    </w:sectPr>
+    <w:tbl>
+      <w:tblPr>
+        <w:tblStyle w:val="Table"/>
+        <w:tblW w:type="pct" w:w="5000"/>
+        <w:tblLayout w:type="fixed"/>
+        <w:tblLook w:firstRow="1" w:lastRow="0" w:firstColumn="0" w:lastColumn="0" w:noHBand="0" w:noVBand="0" w:val="0020"/>
+        <w:tblBorders>
+          <w:top w:sz="4" w:val="single" w:color="000000" w:space="0"/>
+          <w:left w:sz="4" w:val="single" w:color="000000" w:space="0"/>
+          <w:bottom w:sz="4" w:val="single" w:color="000000" w:space="0"/>
+          <w:right w:sz="4" w:val="single" w:color="000000" w:space="0"/>
+          <w:insideH w:sz="4" w:val="single" w:color="000000" w:space="0"/>
+          <w:insideV w:sz="4" w:val="single" w:color="000000" w:space="0"/>
+        </w:tblBorders>
+      </w:tblPr>
+      <w:tblGrid>
+        <w:gridCol w:w="3960"/>
+        <w:gridCol w:w="3960"/>
+      </w:tblGrid>
+      <w:tr>
+        <w:trPr>
+          <w:tblHeader w:val="0"/>
+          <w:cantSplit w:val="1"/>
+        </w:trPr>
+        <w:tc>
+          <w:tcPr/>
+          <w:p>
+            <w:pPr>
+              <w:pStyle w:val="Compact"/>
+              <w:spacing w:after="60" w:before="0" w:line="240" w:lineRule="auto"/>
+              <w:bidi w:val="0"/>
+            </w:pPr>
+            <w:r>
+              <w:t xml:space="preserve">Question</w:t>
+            </w:r>
+          </w:p>
+        </w:tc>
+        <w:tc>
+          <w:tcPr/>
+          <w:p>
+            <w:pPr>
+              <w:pStyle w:val="Compact"/>
+              <w:spacing w:after="60" w:before="0" w:line="240" w:lineRule="auto"/>
+              <w:bidi w:val="0"/>
+            </w:pPr>
+            <w:r>
+              <w:t xml:space="preserve">Answer</w:t>
+            </w:r>
+          </w:p>
+        </w:tc>
+      </w:tr>
+      <w:tr>
+        <w:trPr>
+          <w:cantSplit w:val="1"/>
+          <w:tblHeader w:val="0"/>
+        </w:trPr>
+        <w:tc>
+          <w:tcPr/>
+          <w:p>
+            <w:pPr>
+              <w:spacing w:after="60" w:before="0" w:line="240" w:lineRule="auto"/>
+              <w:jc w:val="left"/>
+              <w:bidi w:val="0"/>
+            </w:pPr>
+            <w:r>
+              <w:rPr>
+                <w:rFonts w:ascii="Poppins" w:hAnsi="Poppins" w:eastAsia="Poppins" w:cs="Poppins"/>
+                <w:b/>
+              </w:rPr>
+              <w:t>1. A 35-year-old woman gives birth to a child with Down syndrome. Karyotyping reveals that all the child’s cells show an additional chromosome 21 (47,XX,+21). The parents’ karyotypes are normal. According to the provided text, which of the following is the most likely cause of the child’s condition?</w:t>
+            </w:r>
+          </w:p>
+          <w:p>
+            <w:pPr>
+              <w:spacing w:after="60" w:before="0" w:line="240" w:lineRule="auto"/>
+              <w:jc w:val="left"/>
+              <w:bidi w:val="0"/>
+            </w:pPr>
+            <w:r>
+              <w:rPr>
+                <w:rFonts w:ascii="Poppins" w:hAnsi="Poppins" w:eastAsia="Poppins" w:cs="Poppins"/>
+                <w:b w:val="0"/>
+              </w:rPr>
+              <w:t>a) Translocation trisomy inherited from a balanced translocation carrier parent</w:t>
+            </w:r>
+          </w:p>
+          <w:p>
+            <w:pPr>
+              <w:spacing w:after="60" w:before="0" w:line="240" w:lineRule="auto"/>
+              <w:jc w:val="left"/>
+              <w:bidi w:val="0"/>
+            </w:pPr>
+            <w:r>
+              <w:rPr>
+                <w:rFonts w:ascii="Poppins" w:hAnsi="Poppins" w:eastAsia="Poppins" w:cs="Poppins"/>
+                <w:b w:val="0"/>
+              </w:rPr>
+              <w:t>b) Mosaicism due to mitotic non-disjunction</w:t>
+            </w:r>
+          </w:p>
+          <w:p>
+            <w:pPr>
+              <w:spacing w:after="60" w:before="0" w:line="240" w:lineRule="auto"/>
+              <w:jc w:val="left"/>
+              <w:bidi w:val="0"/>
+            </w:pPr>
+            <w:r>
+              <w:rPr>
+                <w:rFonts w:ascii="Poppins" w:hAnsi="Poppins" w:eastAsia="Poppins" w:cs="Poppins"/>
+                <w:b w:val="0"/>
+              </w:rPr>
+              <w:t>c) Meiotic non-disjunction</w:t>
+            </w:r>
+          </w:p>
+          <w:p>
+            <w:pPr>
+              <w:spacing w:after="60" w:before="0" w:line="240" w:lineRule="auto"/>
+              <w:jc w:val="left"/>
+              <w:bidi w:val="0"/>
+            </w:pPr>
+            <w:r>
+              <w:rPr>
+                <w:rFonts w:ascii="Poppins" w:hAnsi="Poppins" w:eastAsia="Poppins" w:cs="Poppins"/>
+                <w:b w:val="0"/>
+              </w:rPr>
+              <w:t>d) Sporadic translocation trisomy</w:t>
+            </w:r>
+          </w:p>
+          <w:p>
+            <w:pPr>
+              <w:spacing w:after="60" w:before="0" w:line="240" w:lineRule="auto"/>
+              <w:jc w:val="left"/>
+              <w:bidi w:val="0"/>
+            </w:pPr>
+            <w:r>
+              <w:rPr>
+                <w:rFonts w:ascii="Poppins" w:hAnsi="Poppins" w:eastAsia="Poppins" w:cs="Poppins"/>
+                <w:b w:val="0"/>
+              </w:rPr>
+              <w:t>e) Exposure to teratogens during pregnancy</w:t>
+            </w:r>
+          </w:p>
+        </w:tc>
+        <w:tc>
+          <w:tcPr/>
+          <w:p>
+            <w:pPr>
+              <w:pStyle w:val="Compact"/>
+              <w:spacing w:after="60" w:before="0" w:line="240" w:lineRule="auto"/>
+              <w:jc w:val="center"/>
+              <w:bidi w:val="0"/>
+            </w:pPr>
+            <w:r>
+              <w:rPr>
+                <w:rFonts w:ascii="Poppins" w:hAnsi="Poppins" w:eastAsia="Poppins" w:cs="Poppins"/>
+                <w:b w:val="0"/>
+              </w:rPr>
+              <w:t xml:space="preserve">c</w:t>
+            </w:r>
+          </w:p>
+        </w:tc>
+      </w:tr>
+      <w:tr>
+        <w:trPr>
+          <w:cantSplit w:val="1"/>
+          <w:tblHeader w:val="0"/>
+        </w:trPr>
+        <w:tc>
+          <w:tcPr/>
+          <w:p>
+            <w:pPr>
+              <w:spacing w:after="60" w:before="0" w:line="240" w:lineRule="auto"/>
+              <w:jc w:val="left"/>
+              <w:bidi w:val="0"/>
+            </w:pPr>
+            <w:r>
+              <w:rPr>
+                <w:rFonts w:ascii="Poppins" w:hAnsi="Poppins" w:eastAsia="Poppins" w:cs="Poppins"/>
+                <w:b/>
+              </w:rPr>
+              <w:t>2. A newborn is diagnosed with Down syndrome. Genetic testing reveals that some of the newborn’s cells have a normal number of chromosomes (46,XX), while other cells show trisomy 21 (47,XX,+21). According to the text, which of the following genotypes is most likely?</w:t>
+            </w:r>
+          </w:p>
+          <w:p>
+            <w:pPr>
+              <w:spacing w:after="60" w:before="0" w:line="240" w:lineRule="auto"/>
+              <w:jc w:val="left"/>
+              <w:bidi w:val="0"/>
+            </w:pPr>
+            <w:r>
+              <w:rPr>
+                <w:rFonts w:ascii="Poppins" w:hAnsi="Poppins" w:eastAsia="Poppins" w:cs="Poppins"/>
+                <w:b w:val="0"/>
+              </w:rPr>
+              <w:t>a) Meiotic non-disjunction</w:t>
+            </w:r>
+          </w:p>
+          <w:p>
+            <w:pPr>
+              <w:spacing w:after="60" w:before="0" w:line="240" w:lineRule="auto"/>
+              <w:jc w:val="left"/>
+              <w:bidi w:val="0"/>
+            </w:pPr>
+            <w:r>
+              <w:rPr>
+                <w:rFonts w:ascii="Poppins" w:hAnsi="Poppins" w:eastAsia="Poppins" w:cs="Poppins"/>
+                <w:b w:val="0"/>
+              </w:rPr>
+              <w:t>b) Translocation trisomy</w:t>
+            </w:r>
+          </w:p>
+          <w:p>
+            <w:pPr>
+              <w:spacing w:after="60" w:before="0" w:line="240" w:lineRule="auto"/>
+              <w:jc w:val="left"/>
+              <w:bidi w:val="0"/>
+            </w:pPr>
+            <w:r>
+              <w:rPr>
+                <w:rFonts w:ascii="Poppins" w:hAnsi="Poppins" w:eastAsia="Poppins" w:cs="Poppins"/>
+                <w:b w:val="0"/>
+              </w:rPr>
+              <w:t>c) Mosaic type</w:t>
+            </w:r>
+          </w:p>
+          <w:p>
+            <w:pPr>
+              <w:spacing w:after="60" w:before="0" w:line="240" w:lineRule="auto"/>
+              <w:jc w:val="left"/>
+              <w:bidi w:val="0"/>
+            </w:pPr>
+            <w:r>
+              <w:rPr>
+                <w:rFonts w:ascii="Poppins" w:hAnsi="Poppins" w:eastAsia="Poppins" w:cs="Poppins"/>
+                <w:b w:val="0"/>
+              </w:rPr>
+              <w:t>d) Complete trisomy 21</w:t>
+            </w:r>
+          </w:p>
+          <w:p>
+            <w:pPr>
+              <w:spacing w:after="60" w:before="0" w:line="240" w:lineRule="auto"/>
+              <w:jc w:val="left"/>
+              <w:bidi w:val="0"/>
+            </w:pPr>
+            <w:r>
+              <w:rPr>
+                <w:rFonts w:ascii="Poppins" w:hAnsi="Poppins" w:eastAsia="Poppins" w:cs="Poppins"/>
+                <w:b w:val="0"/>
+              </w:rPr>
+              <w:t>e) Inherited translocation</w:t>
+            </w:r>
+          </w:p>
+        </w:tc>
+        <w:tc>
+          <w:tcPr/>
+          <w:p>
+            <w:pPr>
+              <w:pStyle w:val="Compact"/>
+              <w:spacing w:after="60" w:before="0" w:line="240" w:lineRule="auto"/>
+              <w:jc w:val="center"/>
+              <w:bidi w:val="0"/>
+            </w:pPr>
+            <w:r>
+              <w:rPr>
+                <w:rFonts w:ascii="Poppins" w:hAnsi="Poppins" w:eastAsia="Poppins" w:cs="Poppins"/>
+                <w:b w:val="0"/>
+              </w:rPr>
+              <w:t xml:space="preserve">c</w:t>
+            </w:r>
+          </w:p>
+        </w:tc>
+      </w:tr>
+    </w:tbl>
+    <w:sectPr>
+      <w:footnotePr>
+        <w:numRestart w:val="eachSect"/>
+      </w:footnotePr>
     </w:sectPr>
   </w:body>
 </w:document>
@@ -6904,7 +4749,7 @@
           <w:pStyle w:val="Footer"/>
           <w:jc w:val="center"/>
           <w:rPr>
-            <w:rFonts w:ascii="IBM Plex Sans Arabic" w:hAnsi="IBM Plex Sans Arabic" w:cs="IBM Plex Sans Arabic" w:hint="cs"/>
+            <w:rFonts w:ascii="IBM Plex Sans Arabic" w:hAnsi="IBM Plex Sans Arabic" w:cs="IBM Plex Sans Arabic"/>
             <w:b/>
             <w:bCs/>
             <w:noProof/>
